--- a/4-PhanTich.docx
+++ b/4-PhanTich.docx
@@ -496,796 +496,20 @@
           <w:szCs w:val="30"/>
           <w:lang w:val="en-US"/>
         </w:rPr>
-        <w:t>Doãn</w:t>
+        <w:t>Doã</w:t>
       </w:r>
       <w:proofErr w:type="spellEnd"/>
     </w:p>
     <w:p>
       <w:pPr>
-        <w:jc w:val="center"/>
-        <w:rPr>
-          <w:rFonts w:ascii="Arial" w:eastAsia="SimSun" w:hAnsi="Arial"/>
-          <w:b/>
-          <w:sz w:val="36"/>
+        <w:pStyle w:val="Tiu"/>
+        <w:jc w:val="left"/>
+        <w:rPr>
           <w:lang w:val="en-US"/>
         </w:rPr>
       </w:pPr>
-      <w:proofErr w:type="spellStart"/>
-      <w:r>
-        <w:rPr>
-          <w:rFonts w:ascii="Arial" w:eastAsia="SimSun" w:hAnsi="Arial"/>
-          <w:b/>
-          <w:sz w:val="36"/>
-          <w:lang w:val="en-US"/>
-        </w:rPr>
+      <w:r>
         <w:lastRenderedPageBreak/>
-        <w:t>Bảng</w:t>
-      </w:r>
-      <w:proofErr w:type="spellEnd"/>
-      <w:r>
-        <w:rPr>
-          <w:rFonts w:ascii="Arial" w:eastAsia="SimSun" w:hAnsi="Arial"/>
-          <w:b/>
-          <w:sz w:val="36"/>
-          <w:lang w:val="en-US"/>
-        </w:rPr>
-        <w:t xml:space="preserve"> </w:t>
-      </w:r>
-      <w:proofErr w:type="spellStart"/>
-      <w:r>
-        <w:rPr>
-          <w:rFonts w:ascii="Arial" w:eastAsia="SimSun" w:hAnsi="Arial"/>
-          <w:b/>
-          <w:sz w:val="36"/>
-          <w:lang w:val="en-US"/>
-        </w:rPr>
-        <w:t>ghi</w:t>
-      </w:r>
-      <w:proofErr w:type="spellEnd"/>
-      <w:r>
-        <w:rPr>
-          <w:rFonts w:ascii="Arial" w:eastAsia="SimSun" w:hAnsi="Arial"/>
-          <w:b/>
-          <w:sz w:val="36"/>
-          <w:lang w:val="en-US"/>
-        </w:rPr>
-        <w:t xml:space="preserve"> </w:t>
-      </w:r>
-      <w:proofErr w:type="spellStart"/>
-      <w:r>
-        <w:rPr>
-          <w:rFonts w:ascii="Arial" w:eastAsia="SimSun" w:hAnsi="Arial"/>
-          <w:b/>
-          <w:sz w:val="36"/>
-          <w:lang w:val="en-US"/>
-        </w:rPr>
-        <w:t>nhận</w:t>
-      </w:r>
-      <w:proofErr w:type="spellEnd"/>
-      <w:r>
-        <w:rPr>
-          <w:rFonts w:ascii="Arial" w:eastAsia="SimSun" w:hAnsi="Arial"/>
-          <w:b/>
-          <w:sz w:val="36"/>
-          <w:lang w:val="en-US"/>
-        </w:rPr>
-        <w:t xml:space="preserve"> </w:t>
-      </w:r>
-      <w:proofErr w:type="spellStart"/>
-      <w:r>
-        <w:rPr>
-          <w:rFonts w:ascii="Arial" w:eastAsia="SimSun" w:hAnsi="Arial"/>
-          <w:b/>
-          <w:sz w:val="36"/>
-          <w:lang w:val="en-US"/>
-        </w:rPr>
-        <w:t>thay</w:t>
-      </w:r>
-      <w:proofErr w:type="spellEnd"/>
-      <w:r>
-        <w:rPr>
-          <w:rFonts w:ascii="Arial" w:eastAsia="SimSun" w:hAnsi="Arial"/>
-          <w:b/>
-          <w:sz w:val="36"/>
-          <w:lang w:val="en-US"/>
-        </w:rPr>
-        <w:t xml:space="preserve"> </w:t>
-      </w:r>
-      <w:proofErr w:type="spellStart"/>
-      <w:r>
-        <w:rPr>
-          <w:rFonts w:ascii="Arial" w:eastAsia="SimSun" w:hAnsi="Arial"/>
-          <w:b/>
-          <w:sz w:val="36"/>
-          <w:lang w:val="en-US"/>
-        </w:rPr>
-        <w:t>đổi</w:t>
-      </w:r>
-      <w:proofErr w:type="spellEnd"/>
-      <w:r>
-        <w:rPr>
-          <w:rFonts w:ascii="Arial" w:eastAsia="SimSun" w:hAnsi="Arial"/>
-          <w:b/>
-          <w:sz w:val="36"/>
-          <w:lang w:val="en-US"/>
-        </w:rPr>
-        <w:t xml:space="preserve"> </w:t>
-      </w:r>
-      <w:proofErr w:type="spellStart"/>
-      <w:r>
-        <w:rPr>
-          <w:rFonts w:ascii="Arial" w:eastAsia="SimSun" w:hAnsi="Arial"/>
-          <w:b/>
-          <w:sz w:val="36"/>
-          <w:lang w:val="en-US"/>
-        </w:rPr>
-        <w:t>tài</w:t>
-      </w:r>
-      <w:proofErr w:type="spellEnd"/>
-      <w:r>
-        <w:rPr>
-          <w:rFonts w:ascii="Arial" w:eastAsia="SimSun" w:hAnsi="Arial"/>
-          <w:b/>
-          <w:sz w:val="36"/>
-          <w:lang w:val="en-US"/>
-        </w:rPr>
-        <w:t xml:space="preserve"> </w:t>
-      </w:r>
-      <w:proofErr w:type="spellStart"/>
-      <w:r>
-        <w:rPr>
-          <w:rFonts w:ascii="Arial" w:eastAsia="SimSun" w:hAnsi="Arial"/>
-          <w:b/>
-          <w:sz w:val="36"/>
-          <w:lang w:val="en-US"/>
-        </w:rPr>
-        <w:t>liệu</w:t>
-      </w:r>
-      <w:proofErr w:type="spellEnd"/>
-    </w:p>
-    <w:p>
-      <w:pPr>
-        <w:jc w:val="both"/>
-        <w:rPr>
-          <w:rFonts w:eastAsia="SimSun"/>
-          <w:lang w:val="en-US"/>
-        </w:rPr>
-      </w:pPr>
-    </w:p>
-    <w:tbl>
-      <w:tblPr>
-        <w:tblW w:w="0" w:type="auto"/>
-        <w:tblBorders>
-          <w:top w:val="single" w:sz="6" w:space="0" w:color="auto"/>
-          <w:left w:val="single" w:sz="6" w:space="0" w:color="auto"/>
-          <w:bottom w:val="single" w:sz="6" w:space="0" w:color="auto"/>
-          <w:right w:val="single" w:sz="6" w:space="0" w:color="auto"/>
-          <w:insideH w:val="single" w:sz="6" w:space="0" w:color="auto"/>
-          <w:insideV w:val="single" w:sz="6" w:space="0" w:color="auto"/>
-        </w:tblBorders>
-        <w:tblLayout w:type="fixed"/>
-        <w:tblLook w:val="0000" w:firstRow="0" w:lastRow="0" w:firstColumn="0" w:lastColumn="0" w:noHBand="0" w:noVBand="0"/>
-      </w:tblPr>
-      <w:tblGrid>
-        <w:gridCol w:w="2093"/>
-        <w:gridCol w:w="1363"/>
-        <w:gridCol w:w="3744"/>
-        <w:gridCol w:w="2304"/>
-      </w:tblGrid>
-      <w:tr>
-        <w:tc>
-          <w:tcPr>
-            <w:tcW w:w="2093" w:type="dxa"/>
-            <w:tcBorders>
-              <w:top w:val="single" w:sz="6" w:space="0" w:color="auto"/>
-              <w:left w:val="single" w:sz="6" w:space="0" w:color="auto"/>
-              <w:bottom w:val="single" w:sz="6" w:space="0" w:color="auto"/>
-              <w:right w:val="single" w:sz="6" w:space="0" w:color="auto"/>
-            </w:tcBorders>
-          </w:tcPr>
-          <w:p>
-            <w:pPr>
-              <w:keepLines/>
-              <w:spacing w:after="120"/>
-              <w:jc w:val="center"/>
-              <w:rPr>
-                <w:rFonts w:eastAsia="SimSun"/>
-                <w:b/>
-                <w:lang w:val="en-US"/>
-              </w:rPr>
-            </w:pPr>
-            <w:proofErr w:type="spellStart"/>
-            <w:r>
-              <w:rPr>
-                <w:rFonts w:eastAsia="SimSun"/>
-                <w:b/>
-                <w:lang w:val="en-US"/>
-              </w:rPr>
-              <w:t>Ngày</w:t>
-            </w:r>
-            <w:proofErr w:type="spellEnd"/>
-          </w:p>
-        </w:tc>
-        <w:tc>
-          <w:tcPr>
-            <w:tcW w:w="1363" w:type="dxa"/>
-            <w:tcBorders>
-              <w:top w:val="single" w:sz="6" w:space="0" w:color="auto"/>
-              <w:left w:val="single" w:sz="6" w:space="0" w:color="auto"/>
-              <w:bottom w:val="single" w:sz="6" w:space="0" w:color="auto"/>
-              <w:right w:val="single" w:sz="6" w:space="0" w:color="auto"/>
-            </w:tcBorders>
-          </w:tcPr>
-          <w:p>
-            <w:pPr>
-              <w:keepLines/>
-              <w:spacing w:after="120"/>
-              <w:jc w:val="center"/>
-              <w:rPr>
-                <w:rFonts w:eastAsia="SimSun"/>
-                <w:b/>
-                <w:lang w:val="en-US"/>
-              </w:rPr>
-            </w:pPr>
-            <w:proofErr w:type="spellStart"/>
-            <w:r>
-              <w:rPr>
-                <w:rFonts w:eastAsia="SimSun"/>
-                <w:b/>
-                <w:lang w:val="en-US"/>
-              </w:rPr>
-              <w:t>Phiên</w:t>
-            </w:r>
-            <w:proofErr w:type="spellEnd"/>
-            <w:r>
-              <w:rPr>
-                <w:rFonts w:eastAsia="SimSun"/>
-                <w:b/>
-                <w:lang w:val="en-US"/>
-              </w:rPr>
-              <w:t xml:space="preserve"> </w:t>
-            </w:r>
-            <w:proofErr w:type="spellStart"/>
-            <w:r>
-              <w:rPr>
-                <w:rFonts w:eastAsia="SimSun"/>
-                <w:b/>
-                <w:lang w:val="en-US"/>
-              </w:rPr>
-              <w:t>bản</w:t>
-            </w:r>
-            <w:proofErr w:type="spellEnd"/>
-          </w:p>
-        </w:tc>
-        <w:tc>
-          <w:tcPr>
-            <w:tcW w:w="3744" w:type="dxa"/>
-            <w:tcBorders>
-              <w:top w:val="single" w:sz="6" w:space="0" w:color="auto"/>
-              <w:left w:val="single" w:sz="6" w:space="0" w:color="auto"/>
-              <w:bottom w:val="single" w:sz="6" w:space="0" w:color="auto"/>
-              <w:right w:val="single" w:sz="6" w:space="0" w:color="auto"/>
-            </w:tcBorders>
-          </w:tcPr>
-          <w:p>
-            <w:pPr>
-              <w:keepLines/>
-              <w:spacing w:after="120"/>
-              <w:jc w:val="center"/>
-              <w:rPr>
-                <w:rFonts w:eastAsia="SimSun"/>
-                <w:b/>
-                <w:lang w:val="en-US"/>
-              </w:rPr>
-            </w:pPr>
-            <w:proofErr w:type="spellStart"/>
-            <w:r>
-              <w:rPr>
-                <w:rFonts w:eastAsia="SimSun"/>
-                <w:b/>
-                <w:lang w:val="en-US"/>
-              </w:rPr>
-              <w:t>Mô</w:t>
-            </w:r>
-            <w:proofErr w:type="spellEnd"/>
-            <w:r>
-              <w:rPr>
-                <w:rFonts w:eastAsia="SimSun"/>
-                <w:b/>
-                <w:lang w:val="en-US"/>
-              </w:rPr>
-              <w:t xml:space="preserve"> </w:t>
-            </w:r>
-            <w:proofErr w:type="spellStart"/>
-            <w:r>
-              <w:rPr>
-                <w:rFonts w:eastAsia="SimSun"/>
-                <w:b/>
-                <w:lang w:val="en-US"/>
-              </w:rPr>
-              <w:t>tả</w:t>
-            </w:r>
-            <w:proofErr w:type="spellEnd"/>
-          </w:p>
-        </w:tc>
-        <w:tc>
-          <w:tcPr>
-            <w:tcW w:w="2304" w:type="dxa"/>
-            <w:tcBorders>
-              <w:top w:val="single" w:sz="6" w:space="0" w:color="auto"/>
-              <w:left w:val="single" w:sz="6" w:space="0" w:color="auto"/>
-              <w:bottom w:val="single" w:sz="6" w:space="0" w:color="auto"/>
-              <w:right w:val="single" w:sz="6" w:space="0" w:color="auto"/>
-            </w:tcBorders>
-          </w:tcPr>
-          <w:p>
-            <w:pPr>
-              <w:keepLines/>
-              <w:spacing w:after="120"/>
-              <w:jc w:val="center"/>
-              <w:rPr>
-                <w:rFonts w:eastAsia="SimSun"/>
-                <w:b/>
-                <w:lang w:val="en-US"/>
-              </w:rPr>
-            </w:pPr>
-            <w:proofErr w:type="spellStart"/>
-            <w:r>
-              <w:rPr>
-                <w:rFonts w:eastAsia="SimSun"/>
-                <w:b/>
-                <w:lang w:val="en-US"/>
-              </w:rPr>
-              <w:t>Tác</w:t>
-            </w:r>
-            <w:proofErr w:type="spellEnd"/>
-            <w:r>
-              <w:rPr>
-                <w:rFonts w:eastAsia="SimSun"/>
-                <w:b/>
-                <w:lang w:val="en-US"/>
-              </w:rPr>
-              <w:t xml:space="preserve"> </w:t>
-            </w:r>
-            <w:proofErr w:type="spellStart"/>
-            <w:r>
-              <w:rPr>
-                <w:rFonts w:eastAsia="SimSun"/>
-                <w:b/>
-                <w:lang w:val="en-US"/>
-              </w:rPr>
-              <w:t>giả</w:t>
-            </w:r>
-            <w:proofErr w:type="spellEnd"/>
-          </w:p>
-        </w:tc>
-      </w:tr>
-      <w:tr>
-        <w:tc>
-          <w:tcPr>
-            <w:tcW w:w="2093" w:type="dxa"/>
-            <w:tcBorders>
-              <w:top w:val="single" w:sz="6" w:space="0" w:color="auto"/>
-              <w:left w:val="single" w:sz="6" w:space="0" w:color="auto"/>
-              <w:bottom w:val="single" w:sz="6" w:space="0" w:color="auto"/>
-              <w:right w:val="single" w:sz="6" w:space="0" w:color="auto"/>
-            </w:tcBorders>
-          </w:tcPr>
-          <w:p>
-            <w:pPr>
-              <w:keepLines/>
-              <w:spacing w:after="120"/>
-              <w:jc w:val="center"/>
-              <w:rPr>
-                <w:rFonts w:eastAsia="SimSun"/>
-                <w:color w:val="0000FF"/>
-                <w:lang w:val="en-US"/>
-              </w:rPr>
-            </w:pPr>
-            <w:r>
-              <w:rPr>
-                <w:rFonts w:eastAsia="SimSun"/>
-                <w:color w:val="0000FF"/>
-                <w:lang w:val="en-US"/>
-              </w:rPr>
-              <w:t>dd/mm/</w:t>
-            </w:r>
-            <w:proofErr w:type="spellStart"/>
-            <w:r>
-              <w:rPr>
-                <w:rFonts w:eastAsia="SimSun"/>
-                <w:color w:val="0000FF"/>
-                <w:lang w:val="en-US"/>
-              </w:rPr>
-              <w:t>yyyy</w:t>
-            </w:r>
-            <w:proofErr w:type="spellEnd"/>
-          </w:p>
-        </w:tc>
-        <w:tc>
-          <w:tcPr>
-            <w:tcW w:w="1363" w:type="dxa"/>
-            <w:tcBorders>
-              <w:top w:val="single" w:sz="6" w:space="0" w:color="auto"/>
-              <w:left w:val="single" w:sz="6" w:space="0" w:color="auto"/>
-              <w:bottom w:val="single" w:sz="6" w:space="0" w:color="auto"/>
-              <w:right w:val="single" w:sz="6" w:space="0" w:color="auto"/>
-            </w:tcBorders>
-          </w:tcPr>
-          <w:p>
-            <w:pPr>
-              <w:keepLines/>
-              <w:spacing w:after="120"/>
-              <w:jc w:val="center"/>
-              <w:rPr>
-                <w:rFonts w:eastAsia="SimSun"/>
-                <w:color w:val="0000FF"/>
-                <w:lang w:val="en-US"/>
-              </w:rPr>
-            </w:pPr>
-            <w:proofErr w:type="spellStart"/>
-            <w:r>
-              <w:rPr>
-                <w:rFonts w:eastAsia="SimSun"/>
-                <w:color w:val="0000FF"/>
-                <w:lang w:val="en-US"/>
-              </w:rPr>
-              <w:t>x.y</w:t>
-            </w:r>
-            <w:proofErr w:type="spellEnd"/>
-          </w:p>
-        </w:tc>
-        <w:tc>
-          <w:tcPr>
-            <w:tcW w:w="3744" w:type="dxa"/>
-            <w:tcBorders>
-              <w:top w:val="single" w:sz="6" w:space="0" w:color="auto"/>
-              <w:left w:val="single" w:sz="6" w:space="0" w:color="auto"/>
-              <w:bottom w:val="single" w:sz="6" w:space="0" w:color="auto"/>
-              <w:right w:val="single" w:sz="6" w:space="0" w:color="auto"/>
-            </w:tcBorders>
-          </w:tcPr>
-          <w:p>
-            <w:pPr>
-              <w:keepLines/>
-              <w:spacing w:after="120"/>
-              <w:jc w:val="both"/>
-              <w:rPr>
-                <w:rFonts w:eastAsia="SimSun"/>
-                <w:color w:val="0000FF"/>
-                <w:lang w:val="en-US"/>
-              </w:rPr>
-            </w:pPr>
-            <w:r>
-              <w:rPr>
-                <w:rFonts w:eastAsia="SimSun"/>
-                <w:color w:val="0000FF"/>
-                <w:lang w:val="en-US"/>
-              </w:rPr>
-              <w:t>……………………………………</w:t>
-            </w:r>
-          </w:p>
-        </w:tc>
-        <w:tc>
-          <w:tcPr>
-            <w:tcW w:w="2304" w:type="dxa"/>
-            <w:tcBorders>
-              <w:top w:val="single" w:sz="6" w:space="0" w:color="auto"/>
-              <w:left w:val="single" w:sz="6" w:space="0" w:color="auto"/>
-              <w:bottom w:val="single" w:sz="6" w:space="0" w:color="auto"/>
-              <w:right w:val="single" w:sz="6" w:space="0" w:color="auto"/>
-            </w:tcBorders>
-          </w:tcPr>
-          <w:p>
-            <w:pPr>
-              <w:keepLines/>
-              <w:spacing w:after="120"/>
-              <w:jc w:val="both"/>
-              <w:rPr>
-                <w:rFonts w:eastAsia="SimSun"/>
-                <w:color w:val="0000FF"/>
-                <w:lang w:val="en-US"/>
-              </w:rPr>
-            </w:pPr>
-            <w:r>
-              <w:rPr>
-                <w:rFonts w:eastAsia="SimSun"/>
-                <w:color w:val="0000FF"/>
-                <w:lang w:val="en-US"/>
-              </w:rPr>
-              <w:t>……………………..</w:t>
-            </w:r>
-          </w:p>
-        </w:tc>
-      </w:tr>
-      <w:tr>
-        <w:tc>
-          <w:tcPr>
-            <w:tcW w:w="2093" w:type="dxa"/>
-            <w:tcBorders>
-              <w:top w:val="single" w:sz="6" w:space="0" w:color="auto"/>
-              <w:left w:val="single" w:sz="6" w:space="0" w:color="auto"/>
-              <w:bottom w:val="single" w:sz="6" w:space="0" w:color="auto"/>
-              <w:right w:val="single" w:sz="6" w:space="0" w:color="auto"/>
-            </w:tcBorders>
-          </w:tcPr>
-          <w:p>
-            <w:pPr>
-              <w:keepLines/>
-              <w:spacing w:after="120"/>
-              <w:jc w:val="center"/>
-              <w:rPr>
-                <w:rFonts w:eastAsia="SimSun"/>
-                <w:lang w:val="en-US"/>
-              </w:rPr>
-            </w:pPr>
-          </w:p>
-        </w:tc>
-        <w:tc>
-          <w:tcPr>
-            <w:tcW w:w="1363" w:type="dxa"/>
-            <w:tcBorders>
-              <w:top w:val="single" w:sz="6" w:space="0" w:color="auto"/>
-              <w:left w:val="single" w:sz="6" w:space="0" w:color="auto"/>
-              <w:bottom w:val="single" w:sz="6" w:space="0" w:color="auto"/>
-              <w:right w:val="single" w:sz="6" w:space="0" w:color="auto"/>
-            </w:tcBorders>
-          </w:tcPr>
-          <w:p>
-            <w:pPr>
-              <w:keepLines/>
-              <w:spacing w:after="120"/>
-              <w:jc w:val="center"/>
-              <w:rPr>
-                <w:rFonts w:eastAsia="SimSun"/>
-                <w:lang w:val="en-US"/>
-              </w:rPr>
-            </w:pPr>
-          </w:p>
-        </w:tc>
-        <w:tc>
-          <w:tcPr>
-            <w:tcW w:w="3744" w:type="dxa"/>
-            <w:tcBorders>
-              <w:top w:val="single" w:sz="6" w:space="0" w:color="auto"/>
-              <w:left w:val="single" w:sz="6" w:space="0" w:color="auto"/>
-              <w:bottom w:val="single" w:sz="6" w:space="0" w:color="auto"/>
-              <w:right w:val="single" w:sz="6" w:space="0" w:color="auto"/>
-            </w:tcBorders>
-          </w:tcPr>
-          <w:p>
-            <w:pPr>
-              <w:keepLines/>
-              <w:spacing w:after="120"/>
-              <w:jc w:val="both"/>
-              <w:rPr>
-                <w:rFonts w:eastAsia="SimSun"/>
-                <w:lang w:val="en-US"/>
-              </w:rPr>
-            </w:pPr>
-          </w:p>
-        </w:tc>
-        <w:tc>
-          <w:tcPr>
-            <w:tcW w:w="2304" w:type="dxa"/>
-            <w:tcBorders>
-              <w:top w:val="single" w:sz="6" w:space="0" w:color="auto"/>
-              <w:left w:val="single" w:sz="6" w:space="0" w:color="auto"/>
-              <w:bottom w:val="single" w:sz="6" w:space="0" w:color="auto"/>
-              <w:right w:val="single" w:sz="6" w:space="0" w:color="auto"/>
-            </w:tcBorders>
-          </w:tcPr>
-          <w:p>
-            <w:pPr>
-              <w:keepLines/>
-              <w:spacing w:after="120"/>
-              <w:jc w:val="both"/>
-              <w:rPr>
-                <w:rFonts w:eastAsia="SimSun"/>
-                <w:lang w:val="en-US"/>
-              </w:rPr>
-            </w:pPr>
-          </w:p>
-        </w:tc>
-      </w:tr>
-      <w:tr>
-        <w:tc>
-          <w:tcPr>
-            <w:tcW w:w="2093" w:type="dxa"/>
-            <w:tcBorders>
-              <w:top w:val="single" w:sz="6" w:space="0" w:color="auto"/>
-              <w:left w:val="single" w:sz="6" w:space="0" w:color="auto"/>
-              <w:bottom w:val="single" w:sz="6" w:space="0" w:color="auto"/>
-              <w:right w:val="single" w:sz="6" w:space="0" w:color="auto"/>
-            </w:tcBorders>
-          </w:tcPr>
-          <w:p>
-            <w:pPr>
-              <w:keepLines/>
-              <w:spacing w:after="120"/>
-              <w:jc w:val="both"/>
-              <w:rPr>
-                <w:rFonts w:eastAsia="SimSun"/>
-                <w:lang w:val="en-US"/>
-              </w:rPr>
-            </w:pPr>
-          </w:p>
-        </w:tc>
-        <w:tc>
-          <w:tcPr>
-            <w:tcW w:w="1363" w:type="dxa"/>
-            <w:tcBorders>
-              <w:top w:val="single" w:sz="6" w:space="0" w:color="auto"/>
-              <w:left w:val="single" w:sz="6" w:space="0" w:color="auto"/>
-              <w:bottom w:val="single" w:sz="6" w:space="0" w:color="auto"/>
-              <w:right w:val="single" w:sz="6" w:space="0" w:color="auto"/>
-            </w:tcBorders>
-          </w:tcPr>
-          <w:p>
-            <w:pPr>
-              <w:keepLines/>
-              <w:spacing w:after="120"/>
-              <w:jc w:val="both"/>
-              <w:rPr>
-                <w:rFonts w:eastAsia="SimSun"/>
-                <w:lang w:val="en-US"/>
-              </w:rPr>
-            </w:pPr>
-          </w:p>
-        </w:tc>
-        <w:tc>
-          <w:tcPr>
-            <w:tcW w:w="3744" w:type="dxa"/>
-            <w:tcBorders>
-              <w:top w:val="single" w:sz="6" w:space="0" w:color="auto"/>
-              <w:left w:val="single" w:sz="6" w:space="0" w:color="auto"/>
-              <w:bottom w:val="single" w:sz="6" w:space="0" w:color="auto"/>
-              <w:right w:val="single" w:sz="6" w:space="0" w:color="auto"/>
-            </w:tcBorders>
-          </w:tcPr>
-          <w:p>
-            <w:pPr>
-              <w:keepLines/>
-              <w:spacing w:after="120"/>
-              <w:jc w:val="both"/>
-              <w:rPr>
-                <w:rFonts w:eastAsia="SimSun"/>
-                <w:lang w:val="en-US"/>
-              </w:rPr>
-            </w:pPr>
-          </w:p>
-        </w:tc>
-        <w:tc>
-          <w:tcPr>
-            <w:tcW w:w="2304" w:type="dxa"/>
-            <w:tcBorders>
-              <w:top w:val="single" w:sz="6" w:space="0" w:color="auto"/>
-              <w:left w:val="single" w:sz="6" w:space="0" w:color="auto"/>
-              <w:bottom w:val="single" w:sz="6" w:space="0" w:color="auto"/>
-              <w:right w:val="single" w:sz="6" w:space="0" w:color="auto"/>
-            </w:tcBorders>
-          </w:tcPr>
-          <w:p>
-            <w:pPr>
-              <w:keepLines/>
-              <w:spacing w:after="120"/>
-              <w:jc w:val="both"/>
-              <w:rPr>
-                <w:rFonts w:eastAsia="SimSun"/>
-                <w:lang w:val="en-US"/>
-              </w:rPr>
-            </w:pPr>
-          </w:p>
-        </w:tc>
-      </w:tr>
-      <w:tr>
-        <w:tc>
-          <w:tcPr>
-            <w:tcW w:w="2093" w:type="dxa"/>
-            <w:tcBorders>
-              <w:top w:val="single" w:sz="6" w:space="0" w:color="auto"/>
-              <w:left w:val="single" w:sz="6" w:space="0" w:color="auto"/>
-              <w:bottom w:val="single" w:sz="6" w:space="0" w:color="auto"/>
-              <w:right w:val="single" w:sz="6" w:space="0" w:color="auto"/>
-            </w:tcBorders>
-          </w:tcPr>
-          <w:p>
-            <w:pPr>
-              <w:keepLines/>
-              <w:spacing w:after="120"/>
-              <w:jc w:val="both"/>
-              <w:rPr>
-                <w:rFonts w:eastAsia="SimSun"/>
-                <w:lang w:val="en-US"/>
-              </w:rPr>
-            </w:pPr>
-          </w:p>
-        </w:tc>
-        <w:tc>
-          <w:tcPr>
-            <w:tcW w:w="1363" w:type="dxa"/>
-            <w:tcBorders>
-              <w:top w:val="single" w:sz="6" w:space="0" w:color="auto"/>
-              <w:left w:val="single" w:sz="6" w:space="0" w:color="auto"/>
-              <w:bottom w:val="single" w:sz="6" w:space="0" w:color="auto"/>
-              <w:right w:val="single" w:sz="6" w:space="0" w:color="auto"/>
-            </w:tcBorders>
-          </w:tcPr>
-          <w:p>
-            <w:pPr>
-              <w:keepLines/>
-              <w:spacing w:after="120"/>
-              <w:jc w:val="both"/>
-              <w:rPr>
-                <w:rFonts w:eastAsia="SimSun"/>
-                <w:lang w:val="en-US"/>
-              </w:rPr>
-            </w:pPr>
-          </w:p>
-        </w:tc>
-        <w:tc>
-          <w:tcPr>
-            <w:tcW w:w="3744" w:type="dxa"/>
-            <w:tcBorders>
-              <w:top w:val="single" w:sz="6" w:space="0" w:color="auto"/>
-              <w:left w:val="single" w:sz="6" w:space="0" w:color="auto"/>
-              <w:bottom w:val="single" w:sz="6" w:space="0" w:color="auto"/>
-              <w:right w:val="single" w:sz="6" w:space="0" w:color="auto"/>
-            </w:tcBorders>
-          </w:tcPr>
-          <w:p>
-            <w:pPr>
-              <w:keepLines/>
-              <w:spacing w:after="120"/>
-              <w:jc w:val="both"/>
-              <w:rPr>
-                <w:rFonts w:eastAsia="SimSun"/>
-                <w:lang w:val="en-US"/>
-              </w:rPr>
-            </w:pPr>
-          </w:p>
-        </w:tc>
-        <w:tc>
-          <w:tcPr>
-            <w:tcW w:w="2304" w:type="dxa"/>
-            <w:tcBorders>
-              <w:top w:val="single" w:sz="6" w:space="0" w:color="auto"/>
-              <w:left w:val="single" w:sz="6" w:space="0" w:color="auto"/>
-              <w:bottom w:val="single" w:sz="6" w:space="0" w:color="auto"/>
-              <w:right w:val="single" w:sz="6" w:space="0" w:color="auto"/>
-            </w:tcBorders>
-          </w:tcPr>
-          <w:p>
-            <w:pPr>
-              <w:keepLines/>
-              <w:spacing w:after="120"/>
-              <w:jc w:val="both"/>
-              <w:rPr>
-                <w:rFonts w:eastAsia="SimSun"/>
-                <w:lang w:val="en-US"/>
-              </w:rPr>
-            </w:pPr>
-          </w:p>
-        </w:tc>
-      </w:tr>
-    </w:tbl>
-    <w:p>
-      <w:pPr>
-        <w:pStyle w:val="Tiu"/>
-        <w:jc w:val="both"/>
-        <w:rPr>
-          <w:lang w:val="en-US"/>
-        </w:rPr>
-      </w:pPr>
-    </w:p>
-    <w:p>
-      <w:pPr>
-        <w:pStyle w:val="Tiu"/>
-        <w:rPr>
-          <w:lang w:val="en-US"/>
-        </w:rPr>
-      </w:pPr>
-      <w:r>
         <w:br w:type="page"/>
       </w:r>
       <w:proofErr w:type="spellStart"/>
@@ -5414,15 +4638,13 @@
             </w:r>
           </w:p>
         </w:tc>
-        <w:bookmarkStart w:id="4" w:name="_GoBack"/>
-        <w:bookmarkEnd w:id="4"/>
       </w:tr>
     </w:tbl>
     <w:p>
       <w:pPr>
         <w:pStyle w:val="u2"/>
       </w:pPr>
-      <w:bookmarkStart w:id="5" w:name="_Toc172872218"/>
+      <w:bookmarkStart w:id="4" w:name="_Toc172872218"/>
       <w:r>
         <w:t xml:space="preserve">Mô </w:t>
       </w:r>
@@ -5470,7 +4692,7 @@
       <w:r>
         <w:t>tượng</w:t>
       </w:r>
-      <w:bookmarkEnd w:id="5"/>
+      <w:bookmarkEnd w:id="4"/>
       <w:proofErr w:type="spellEnd"/>
     </w:p>
     <w:p>
@@ -6226,16 +5448,16 @@
         <w:tblLook w:val="01E0" w:firstRow="1" w:lastRow="1" w:firstColumn="1" w:lastColumn="1" w:noHBand="0" w:noVBand="0"/>
       </w:tblPr>
       <w:tblGrid>
-        <w:gridCol w:w="758"/>
-        <w:gridCol w:w="1966"/>
-        <w:gridCol w:w="1566"/>
-        <w:gridCol w:w="1640"/>
-        <w:gridCol w:w="3646"/>
+        <w:gridCol w:w="737"/>
+        <w:gridCol w:w="2656"/>
+        <w:gridCol w:w="1483"/>
+        <w:gridCol w:w="1526"/>
+        <w:gridCol w:w="3174"/>
       </w:tblGrid>
       <w:tr>
         <w:tc>
           <w:tcPr>
-            <w:tcW w:w="758" w:type="dxa"/>
+            <w:tcW w:w="737" w:type="dxa"/>
           </w:tcPr>
           <w:p>
             <w:pPr>
@@ -6251,7 +5473,7 @@
         </w:tc>
         <w:tc>
           <w:tcPr>
-            <w:tcW w:w="1966" w:type="dxa"/>
+            <w:tcW w:w="2656" w:type="dxa"/>
           </w:tcPr>
           <w:p>
             <w:pPr>
@@ -6289,7 +5511,7 @@
         </w:tc>
         <w:tc>
           <w:tcPr>
-            <w:tcW w:w="1566" w:type="dxa"/>
+            <w:tcW w:w="1483" w:type="dxa"/>
           </w:tcPr>
           <w:p>
             <w:pPr>
@@ -6313,7 +5535,7 @@
         </w:tc>
         <w:tc>
           <w:tcPr>
-            <w:tcW w:w="1640" w:type="dxa"/>
+            <w:tcW w:w="1526" w:type="dxa"/>
           </w:tcPr>
           <w:p>
             <w:pPr>
@@ -6345,7 +5567,7 @@
         </w:tc>
         <w:tc>
           <w:tcPr>
-            <w:tcW w:w="3646" w:type="dxa"/>
+            <w:tcW w:w="3174" w:type="dxa"/>
           </w:tcPr>
           <w:p>
             <w:pPr>
@@ -6385,63 +5607,3915 @@
       <w:tr>
         <w:tc>
           <w:tcPr>
-            <w:tcW w:w="758" w:type="dxa"/>
-          </w:tcPr>
-          <w:p>
-            <w:pPr>
-              <w:pStyle w:val="ThnVnban"/>
-              <w:spacing w:after="0"/>
-              <w:rPr>
-                <w:lang w:val="en-US"/>
-              </w:rPr>
-            </w:pPr>
-          </w:p>
-        </w:tc>
-        <w:tc>
-          <w:tcPr>
-            <w:tcW w:w="1966" w:type="dxa"/>
-          </w:tcPr>
-          <w:p>
-            <w:pPr>
-              <w:pStyle w:val="ThnVnban"/>
-              <w:spacing w:after="0"/>
-            </w:pPr>
-          </w:p>
-        </w:tc>
-        <w:tc>
-          <w:tcPr>
-            <w:tcW w:w="1566" w:type="dxa"/>
-          </w:tcPr>
-          <w:p>
-            <w:pPr>
-              <w:pStyle w:val="ThnVnban"/>
-              <w:spacing w:after="0"/>
-              <w:rPr>
-                <w:lang w:val="en-US"/>
-              </w:rPr>
-            </w:pPr>
-          </w:p>
-        </w:tc>
-        <w:tc>
-          <w:tcPr>
-            <w:tcW w:w="1640" w:type="dxa"/>
-          </w:tcPr>
-          <w:p>
-            <w:pPr>
-              <w:pStyle w:val="ThnVnban"/>
-              <w:spacing w:after="0"/>
-            </w:pPr>
-          </w:p>
-        </w:tc>
-        <w:tc>
-          <w:tcPr>
-            <w:tcW w:w="3646" w:type="dxa"/>
-          </w:tcPr>
-          <w:p>
-            <w:pPr>
-              <w:pStyle w:val="ThnVnban"/>
-              <w:spacing w:after="0"/>
-            </w:pPr>
+            <w:tcW w:w="737" w:type="dxa"/>
+          </w:tcPr>
+          <w:p>
+            <w:pPr>
+              <w:pStyle w:val="ThnVnban"/>
+              <w:spacing w:after="0"/>
+              <w:rPr>
+                <w:lang w:val="en-US"/>
+              </w:rPr>
+            </w:pPr>
+            <w:r>
+              <w:rPr>
+                <w:lang w:val="en-US"/>
+              </w:rPr>
+              <w:lastRenderedPageBreak/>
+              <w:t>1</w:t>
+            </w:r>
+          </w:p>
+        </w:tc>
+        <w:tc>
+          <w:tcPr>
+            <w:tcW w:w="2656" w:type="dxa"/>
+          </w:tcPr>
+          <w:p>
+            <w:pPr>
+              <w:pStyle w:val="ThnVnban"/>
+              <w:spacing w:after="0"/>
+              <w:rPr>
+                <w:lang w:val="en-US"/>
+              </w:rPr>
+            </w:pPr>
+            <w:proofErr w:type="spellStart"/>
+            <w:r>
+              <w:rPr>
+                <w:lang w:val="en-US"/>
+              </w:rPr>
+              <w:t>roomID</w:t>
+            </w:r>
+            <w:proofErr w:type="spellEnd"/>
+          </w:p>
+        </w:tc>
+        <w:tc>
+          <w:tcPr>
+            <w:tcW w:w="1483" w:type="dxa"/>
+          </w:tcPr>
+          <w:p>
+            <w:pPr>
+              <w:pStyle w:val="ThnVnban"/>
+              <w:spacing w:after="0"/>
+              <w:rPr>
+                <w:lang w:val="en-US"/>
+              </w:rPr>
+            </w:pPr>
+            <w:r>
+              <w:rPr>
+                <w:lang w:val="en-US"/>
+              </w:rPr>
+              <w:t>Protected</w:t>
+            </w:r>
+          </w:p>
+        </w:tc>
+        <w:tc>
+          <w:tcPr>
+            <w:tcW w:w="1526" w:type="dxa"/>
+          </w:tcPr>
+          <w:p>
+            <w:pPr>
+              <w:pStyle w:val="ThnVnban"/>
+              <w:spacing w:after="0"/>
+            </w:pPr>
+          </w:p>
+        </w:tc>
+        <w:tc>
+          <w:tcPr>
+            <w:tcW w:w="3174" w:type="dxa"/>
+          </w:tcPr>
+          <w:p>
+            <w:pPr>
+              <w:pStyle w:val="ThnVnban"/>
+              <w:spacing w:after="0"/>
+              <w:rPr>
+                <w:lang w:val="en-US"/>
+              </w:rPr>
+            </w:pPr>
+            <w:proofErr w:type="spellStart"/>
+            <w:r>
+              <w:rPr>
+                <w:lang w:val="en-US"/>
+              </w:rPr>
+              <w:t>Mã</w:t>
+            </w:r>
+            <w:proofErr w:type="spellEnd"/>
+            <w:r>
+              <w:rPr>
+                <w:lang w:val="en-US"/>
+              </w:rPr>
+              <w:t xml:space="preserve"> </w:t>
+            </w:r>
+            <w:proofErr w:type="spellStart"/>
+            <w:r>
+              <w:rPr>
+                <w:lang w:val="en-US"/>
+              </w:rPr>
+              <w:t>số</w:t>
+            </w:r>
+            <w:proofErr w:type="spellEnd"/>
+            <w:r>
+              <w:rPr>
+                <w:lang w:val="en-US"/>
+              </w:rPr>
+              <w:t xml:space="preserve"> </w:t>
+            </w:r>
+            <w:proofErr w:type="spellStart"/>
+            <w:r>
+              <w:rPr>
+                <w:lang w:val="en-US"/>
+              </w:rPr>
+              <w:t>của</w:t>
+            </w:r>
+            <w:proofErr w:type="spellEnd"/>
+            <w:r>
+              <w:rPr>
+                <w:lang w:val="en-US"/>
+              </w:rPr>
+              <w:t xml:space="preserve"> </w:t>
+            </w:r>
+            <w:proofErr w:type="spellStart"/>
+            <w:r>
+              <w:rPr>
+                <w:lang w:val="en-US"/>
+              </w:rPr>
+              <w:t>từng</w:t>
+            </w:r>
+            <w:proofErr w:type="spellEnd"/>
+            <w:r>
+              <w:rPr>
+                <w:lang w:val="en-US"/>
+              </w:rPr>
+              <w:t xml:space="preserve"> </w:t>
+            </w:r>
+            <w:proofErr w:type="spellStart"/>
+            <w:r>
+              <w:rPr>
+                <w:lang w:val="en-US"/>
+              </w:rPr>
+              <w:t>phòng</w:t>
+            </w:r>
+            <w:proofErr w:type="spellEnd"/>
+            <w:r>
+              <w:rPr>
+                <w:lang w:val="en-US"/>
+              </w:rPr>
+              <w:t>.</w:t>
+            </w:r>
+          </w:p>
+        </w:tc>
+      </w:tr>
+      <w:tr>
+        <w:tc>
+          <w:tcPr>
+            <w:tcW w:w="737" w:type="dxa"/>
+          </w:tcPr>
+          <w:p>
+            <w:pPr>
+              <w:pStyle w:val="ThnVnban"/>
+              <w:spacing w:after="0"/>
+              <w:rPr>
+                <w:lang w:val="en-US"/>
+              </w:rPr>
+            </w:pPr>
+            <w:r>
+              <w:rPr>
+                <w:lang w:val="en-US"/>
+              </w:rPr>
+              <w:t>2</w:t>
+            </w:r>
+          </w:p>
+        </w:tc>
+        <w:tc>
+          <w:tcPr>
+            <w:tcW w:w="2656" w:type="dxa"/>
+          </w:tcPr>
+          <w:p>
+            <w:pPr>
+              <w:pStyle w:val="ThnVnban"/>
+              <w:spacing w:after="0"/>
+              <w:rPr>
+                <w:lang w:val="en-US"/>
+              </w:rPr>
+            </w:pPr>
+            <w:proofErr w:type="spellStart"/>
+            <w:r>
+              <w:rPr>
+                <w:lang w:val="en-US"/>
+              </w:rPr>
+              <w:t>areaID</w:t>
+            </w:r>
+            <w:proofErr w:type="spellEnd"/>
+          </w:p>
+        </w:tc>
+        <w:tc>
+          <w:tcPr>
+            <w:tcW w:w="1483" w:type="dxa"/>
+          </w:tcPr>
+          <w:p>
+            <w:pPr>
+              <w:pStyle w:val="ThnVnban"/>
+              <w:spacing w:after="0"/>
+              <w:rPr>
+                <w:lang w:val="en-US"/>
+              </w:rPr>
+            </w:pPr>
+            <w:r>
+              <w:rPr>
+                <w:lang w:val="en-US"/>
+              </w:rPr>
+              <w:t>Protected</w:t>
+            </w:r>
+          </w:p>
+        </w:tc>
+        <w:tc>
+          <w:tcPr>
+            <w:tcW w:w="1526" w:type="dxa"/>
+          </w:tcPr>
+          <w:p>
+            <w:pPr>
+              <w:pStyle w:val="ThnVnban"/>
+              <w:spacing w:after="0"/>
+            </w:pPr>
+          </w:p>
+        </w:tc>
+        <w:tc>
+          <w:tcPr>
+            <w:tcW w:w="3174" w:type="dxa"/>
+          </w:tcPr>
+          <w:p>
+            <w:pPr>
+              <w:pStyle w:val="ThnVnban"/>
+              <w:spacing w:after="0"/>
+              <w:rPr>
+                <w:lang w:val="en-US"/>
+              </w:rPr>
+            </w:pPr>
+            <w:proofErr w:type="spellStart"/>
+            <w:r>
+              <w:rPr>
+                <w:lang w:val="en-US"/>
+              </w:rPr>
+              <w:t>Mã</w:t>
+            </w:r>
+            <w:proofErr w:type="spellEnd"/>
+            <w:r>
+              <w:rPr>
+                <w:lang w:val="en-US"/>
+              </w:rPr>
+              <w:t xml:space="preserve"> </w:t>
+            </w:r>
+            <w:proofErr w:type="spellStart"/>
+            <w:r>
+              <w:rPr>
+                <w:lang w:val="en-US"/>
+              </w:rPr>
+              <w:t>số</w:t>
+            </w:r>
+            <w:proofErr w:type="spellEnd"/>
+            <w:r>
+              <w:rPr>
+                <w:lang w:val="en-US"/>
+              </w:rPr>
+              <w:t xml:space="preserve"> </w:t>
+            </w:r>
+            <w:proofErr w:type="spellStart"/>
+            <w:r>
+              <w:rPr>
+                <w:lang w:val="en-US"/>
+              </w:rPr>
+              <w:t>của</w:t>
+            </w:r>
+            <w:proofErr w:type="spellEnd"/>
+            <w:r>
+              <w:rPr>
+                <w:lang w:val="en-US"/>
+              </w:rPr>
+              <w:t xml:space="preserve"> </w:t>
+            </w:r>
+            <w:proofErr w:type="spellStart"/>
+            <w:r>
+              <w:rPr>
+                <w:lang w:val="en-US"/>
+              </w:rPr>
+              <w:t>từng</w:t>
+            </w:r>
+            <w:proofErr w:type="spellEnd"/>
+            <w:r>
+              <w:rPr>
+                <w:lang w:val="en-US"/>
+              </w:rPr>
+              <w:t xml:space="preserve"> </w:t>
+            </w:r>
+            <w:proofErr w:type="spellStart"/>
+            <w:r>
+              <w:rPr>
+                <w:lang w:val="en-US"/>
+              </w:rPr>
+              <w:t>khu</w:t>
+            </w:r>
+            <w:proofErr w:type="spellEnd"/>
+            <w:r>
+              <w:rPr>
+                <w:lang w:val="en-US"/>
+              </w:rPr>
+              <w:t xml:space="preserve"> </w:t>
+            </w:r>
+            <w:proofErr w:type="spellStart"/>
+            <w:r>
+              <w:rPr>
+                <w:lang w:val="en-US"/>
+              </w:rPr>
+              <w:t>vực</w:t>
+            </w:r>
+            <w:proofErr w:type="spellEnd"/>
+            <w:r>
+              <w:rPr>
+                <w:lang w:val="en-US"/>
+              </w:rPr>
+              <w:t>.</w:t>
+            </w:r>
+          </w:p>
+        </w:tc>
+      </w:tr>
+      <w:tr>
+        <w:tc>
+          <w:tcPr>
+            <w:tcW w:w="737" w:type="dxa"/>
+          </w:tcPr>
+          <w:p>
+            <w:pPr>
+              <w:pStyle w:val="ThnVnban"/>
+              <w:spacing w:after="0"/>
+              <w:rPr>
+                <w:lang w:val="en-US"/>
+              </w:rPr>
+            </w:pPr>
+            <w:r>
+              <w:rPr>
+                <w:lang w:val="en-US"/>
+              </w:rPr>
+              <w:t>3</w:t>
+            </w:r>
+          </w:p>
+        </w:tc>
+        <w:tc>
+          <w:tcPr>
+            <w:tcW w:w="2656" w:type="dxa"/>
+          </w:tcPr>
+          <w:p>
+            <w:pPr>
+              <w:pStyle w:val="ThnVnban"/>
+              <w:spacing w:after="0"/>
+              <w:rPr>
+                <w:lang w:val="en-US"/>
+              </w:rPr>
+            </w:pPr>
+            <w:proofErr w:type="spellStart"/>
+            <w:r>
+              <w:rPr>
+                <w:lang w:val="en-US"/>
+              </w:rPr>
+              <w:t>userID</w:t>
+            </w:r>
+            <w:proofErr w:type="spellEnd"/>
+          </w:p>
+        </w:tc>
+        <w:tc>
+          <w:tcPr>
+            <w:tcW w:w="1483" w:type="dxa"/>
+          </w:tcPr>
+          <w:p>
+            <w:pPr>
+              <w:pStyle w:val="ThnVnban"/>
+              <w:spacing w:after="0"/>
+              <w:rPr>
+                <w:lang w:val="en-US"/>
+              </w:rPr>
+            </w:pPr>
+            <w:r>
+              <w:rPr>
+                <w:lang w:val="en-US"/>
+              </w:rPr>
+              <w:t>Protected</w:t>
+            </w:r>
+          </w:p>
+        </w:tc>
+        <w:tc>
+          <w:tcPr>
+            <w:tcW w:w="1526" w:type="dxa"/>
+          </w:tcPr>
+          <w:p>
+            <w:pPr>
+              <w:pStyle w:val="ThnVnban"/>
+              <w:spacing w:after="0"/>
+            </w:pPr>
+          </w:p>
+        </w:tc>
+        <w:tc>
+          <w:tcPr>
+            <w:tcW w:w="3174" w:type="dxa"/>
+          </w:tcPr>
+          <w:p>
+            <w:pPr>
+              <w:pStyle w:val="ThnVnban"/>
+              <w:spacing w:after="0"/>
+              <w:rPr>
+                <w:lang w:val="en-US"/>
+              </w:rPr>
+            </w:pPr>
+            <w:proofErr w:type="spellStart"/>
+            <w:r>
+              <w:rPr>
+                <w:lang w:val="en-US"/>
+              </w:rPr>
+              <w:t>Mã</w:t>
+            </w:r>
+            <w:proofErr w:type="spellEnd"/>
+            <w:r>
+              <w:rPr>
+                <w:lang w:val="en-US"/>
+              </w:rPr>
+              <w:t xml:space="preserve"> </w:t>
+            </w:r>
+            <w:proofErr w:type="spellStart"/>
+            <w:r>
+              <w:rPr>
+                <w:lang w:val="en-US"/>
+              </w:rPr>
+              <w:t>số</w:t>
+            </w:r>
+            <w:proofErr w:type="spellEnd"/>
+            <w:r>
+              <w:rPr>
+                <w:lang w:val="en-US"/>
+              </w:rPr>
+              <w:t xml:space="preserve"> user.</w:t>
+            </w:r>
+          </w:p>
+        </w:tc>
+      </w:tr>
+      <w:tr>
+        <w:tc>
+          <w:tcPr>
+            <w:tcW w:w="737" w:type="dxa"/>
+          </w:tcPr>
+          <w:p>
+            <w:pPr>
+              <w:pStyle w:val="ThnVnban"/>
+              <w:spacing w:after="0"/>
+              <w:rPr>
+                <w:lang w:val="en-US"/>
+              </w:rPr>
+            </w:pPr>
+            <w:r>
+              <w:rPr>
+                <w:lang w:val="en-US"/>
+              </w:rPr>
+              <w:t>3</w:t>
+            </w:r>
+          </w:p>
+        </w:tc>
+        <w:tc>
+          <w:tcPr>
+            <w:tcW w:w="2656" w:type="dxa"/>
+          </w:tcPr>
+          <w:p>
+            <w:pPr>
+              <w:pStyle w:val="ThnVnban"/>
+              <w:spacing w:after="0"/>
+              <w:rPr>
+                <w:lang w:val="en-US"/>
+              </w:rPr>
+            </w:pPr>
+            <w:proofErr w:type="spellStart"/>
+            <w:r>
+              <w:rPr>
+                <w:lang w:val="en-US"/>
+              </w:rPr>
+              <w:t>dealID</w:t>
+            </w:r>
+            <w:proofErr w:type="spellEnd"/>
+          </w:p>
+        </w:tc>
+        <w:tc>
+          <w:tcPr>
+            <w:tcW w:w="1483" w:type="dxa"/>
+          </w:tcPr>
+          <w:p>
+            <w:pPr>
+              <w:pStyle w:val="ThnVnban"/>
+              <w:spacing w:after="0"/>
+              <w:rPr>
+                <w:lang w:val="en-US"/>
+              </w:rPr>
+            </w:pPr>
+            <w:r>
+              <w:rPr>
+                <w:lang w:val="en-US"/>
+              </w:rPr>
+              <w:t>Protected</w:t>
+            </w:r>
+          </w:p>
+        </w:tc>
+        <w:tc>
+          <w:tcPr>
+            <w:tcW w:w="1526" w:type="dxa"/>
+          </w:tcPr>
+          <w:p>
+            <w:pPr>
+              <w:pStyle w:val="ThnVnban"/>
+              <w:spacing w:after="0"/>
+            </w:pPr>
+          </w:p>
+        </w:tc>
+        <w:tc>
+          <w:tcPr>
+            <w:tcW w:w="3174" w:type="dxa"/>
+          </w:tcPr>
+          <w:p>
+            <w:pPr>
+              <w:pStyle w:val="ThnVnban"/>
+              <w:spacing w:after="0"/>
+              <w:rPr>
+                <w:lang w:val="en-US"/>
+              </w:rPr>
+            </w:pPr>
+            <w:proofErr w:type="spellStart"/>
+            <w:r>
+              <w:rPr>
+                <w:lang w:val="en-US"/>
+              </w:rPr>
+              <w:t>Loại</w:t>
+            </w:r>
+            <w:proofErr w:type="spellEnd"/>
+            <w:r>
+              <w:rPr>
+                <w:lang w:val="en-US"/>
+              </w:rPr>
+              <w:t xml:space="preserve"> </w:t>
+            </w:r>
+            <w:proofErr w:type="spellStart"/>
+            <w:r>
+              <w:rPr>
+                <w:lang w:val="en-US"/>
+              </w:rPr>
+              <w:t>giao</w:t>
+            </w:r>
+            <w:proofErr w:type="spellEnd"/>
+            <w:r>
+              <w:rPr>
+                <w:lang w:val="en-US"/>
+              </w:rPr>
+              <w:t xml:space="preserve"> </w:t>
+            </w:r>
+            <w:proofErr w:type="spellStart"/>
+            <w:r>
+              <w:rPr>
+                <w:lang w:val="en-US"/>
+              </w:rPr>
+              <w:t>dịch</w:t>
+            </w:r>
+            <w:proofErr w:type="spellEnd"/>
+            <w:r>
+              <w:rPr>
+                <w:lang w:val="en-US"/>
+              </w:rPr>
+              <w:t>.</w:t>
+            </w:r>
+          </w:p>
+        </w:tc>
+      </w:tr>
+      <w:tr>
+        <w:tc>
+          <w:tcPr>
+            <w:tcW w:w="737" w:type="dxa"/>
+          </w:tcPr>
+          <w:p>
+            <w:pPr>
+              <w:pStyle w:val="ThnVnban"/>
+              <w:spacing w:after="0"/>
+              <w:rPr>
+                <w:lang w:val="en-US"/>
+              </w:rPr>
+            </w:pPr>
+            <w:r>
+              <w:rPr>
+                <w:lang w:val="en-US"/>
+              </w:rPr>
+              <w:t>4</w:t>
+            </w:r>
+          </w:p>
+        </w:tc>
+        <w:tc>
+          <w:tcPr>
+            <w:tcW w:w="2656" w:type="dxa"/>
+          </w:tcPr>
+          <w:p>
+            <w:pPr>
+              <w:pStyle w:val="ThnVnban"/>
+              <w:spacing w:after="0"/>
+              <w:rPr>
+                <w:lang w:val="en-US"/>
+              </w:rPr>
+            </w:pPr>
+            <w:proofErr w:type="spellStart"/>
+            <w:r>
+              <w:rPr>
+                <w:lang w:val="en-US"/>
+              </w:rPr>
+              <w:t>CardID</w:t>
+            </w:r>
+            <w:proofErr w:type="spellEnd"/>
+          </w:p>
+        </w:tc>
+        <w:tc>
+          <w:tcPr>
+            <w:tcW w:w="1483" w:type="dxa"/>
+          </w:tcPr>
+          <w:p>
+            <w:pPr>
+              <w:pStyle w:val="ThnVnban"/>
+              <w:spacing w:after="0"/>
+              <w:rPr>
+                <w:lang w:val="en-US"/>
+              </w:rPr>
+            </w:pPr>
+            <w:r>
+              <w:rPr>
+                <w:lang w:val="en-US"/>
+              </w:rPr>
+              <w:t>Protected</w:t>
+            </w:r>
+          </w:p>
+        </w:tc>
+        <w:tc>
+          <w:tcPr>
+            <w:tcW w:w="1526" w:type="dxa"/>
+          </w:tcPr>
+          <w:p>
+            <w:pPr>
+              <w:pStyle w:val="ThnVnban"/>
+              <w:spacing w:after="0"/>
+            </w:pPr>
+          </w:p>
+        </w:tc>
+        <w:tc>
+          <w:tcPr>
+            <w:tcW w:w="3174" w:type="dxa"/>
+          </w:tcPr>
+          <w:p>
+            <w:pPr>
+              <w:pStyle w:val="ThnVnban"/>
+              <w:spacing w:after="0"/>
+              <w:rPr>
+                <w:lang w:val="en-US"/>
+              </w:rPr>
+            </w:pPr>
+            <w:proofErr w:type="spellStart"/>
+            <w:r>
+              <w:rPr>
+                <w:lang w:val="en-US"/>
+              </w:rPr>
+              <w:t>Loại</w:t>
+            </w:r>
+            <w:proofErr w:type="spellEnd"/>
+            <w:r>
+              <w:rPr>
+                <w:lang w:val="en-US"/>
+              </w:rPr>
+              <w:t xml:space="preserve"> card </w:t>
+            </w:r>
+            <w:proofErr w:type="spellStart"/>
+            <w:r>
+              <w:rPr>
+                <w:lang w:val="en-US"/>
+              </w:rPr>
+              <w:t>giao</w:t>
+            </w:r>
+            <w:proofErr w:type="spellEnd"/>
+            <w:r>
+              <w:rPr>
+                <w:lang w:val="en-US"/>
+              </w:rPr>
+              <w:t xml:space="preserve"> </w:t>
+            </w:r>
+            <w:proofErr w:type="spellStart"/>
+            <w:r>
+              <w:rPr>
+                <w:lang w:val="en-US"/>
+              </w:rPr>
+              <w:t>dịch</w:t>
+            </w:r>
+            <w:proofErr w:type="spellEnd"/>
+            <w:r>
+              <w:rPr>
+                <w:lang w:val="en-US"/>
+              </w:rPr>
+              <w:t>.</w:t>
+            </w:r>
+          </w:p>
+        </w:tc>
+      </w:tr>
+      <w:tr>
+        <w:tc>
+          <w:tcPr>
+            <w:tcW w:w="737" w:type="dxa"/>
+          </w:tcPr>
+          <w:p>
+            <w:pPr>
+              <w:pStyle w:val="ThnVnban"/>
+              <w:spacing w:after="0"/>
+              <w:rPr>
+                <w:lang w:val="en-US"/>
+              </w:rPr>
+            </w:pPr>
+            <w:r>
+              <w:rPr>
+                <w:lang w:val="en-US"/>
+              </w:rPr>
+              <w:t>5</w:t>
+            </w:r>
+          </w:p>
+        </w:tc>
+        <w:tc>
+          <w:tcPr>
+            <w:tcW w:w="2656" w:type="dxa"/>
+          </w:tcPr>
+          <w:p>
+            <w:pPr>
+              <w:pStyle w:val="ThnVnban"/>
+              <w:spacing w:after="0"/>
+              <w:rPr>
+                <w:lang w:val="en-US"/>
+              </w:rPr>
+            </w:pPr>
+            <w:r>
+              <w:rPr>
+                <w:lang w:val="en-US"/>
+              </w:rPr>
+              <w:t>Name</w:t>
+            </w:r>
+          </w:p>
+        </w:tc>
+        <w:tc>
+          <w:tcPr>
+            <w:tcW w:w="1483" w:type="dxa"/>
+          </w:tcPr>
+          <w:p>
+            <w:pPr>
+              <w:pStyle w:val="ThnVnban"/>
+              <w:spacing w:after="0"/>
+              <w:rPr>
+                <w:lang w:val="en-US"/>
+              </w:rPr>
+            </w:pPr>
+            <w:r>
+              <w:rPr>
+                <w:lang w:val="en-US"/>
+              </w:rPr>
+              <w:t>Private</w:t>
+            </w:r>
+          </w:p>
+        </w:tc>
+        <w:tc>
+          <w:tcPr>
+            <w:tcW w:w="1526" w:type="dxa"/>
+          </w:tcPr>
+          <w:p>
+            <w:pPr>
+              <w:pStyle w:val="ThnVnban"/>
+              <w:spacing w:after="0"/>
+            </w:pPr>
+          </w:p>
+        </w:tc>
+        <w:tc>
+          <w:tcPr>
+            <w:tcW w:w="3174" w:type="dxa"/>
+          </w:tcPr>
+          <w:p>
+            <w:pPr>
+              <w:pStyle w:val="ThnVnban"/>
+              <w:spacing w:after="0"/>
+              <w:rPr>
+                <w:lang w:val="en-US"/>
+              </w:rPr>
+            </w:pPr>
+            <w:proofErr w:type="spellStart"/>
+            <w:r>
+              <w:rPr>
+                <w:lang w:val="en-US"/>
+              </w:rPr>
+              <w:t>Tên</w:t>
+            </w:r>
+            <w:proofErr w:type="spellEnd"/>
+            <w:r>
+              <w:rPr>
+                <w:lang w:val="en-US"/>
+              </w:rPr>
+              <w:t xml:space="preserve"> </w:t>
+            </w:r>
+            <w:proofErr w:type="spellStart"/>
+            <w:r>
+              <w:rPr>
+                <w:lang w:val="en-US"/>
+              </w:rPr>
+              <w:t>mỗi</w:t>
+            </w:r>
+            <w:proofErr w:type="spellEnd"/>
+            <w:r>
+              <w:rPr>
+                <w:lang w:val="en-US"/>
+              </w:rPr>
+              <w:t xml:space="preserve"> object </w:t>
+            </w:r>
+            <w:proofErr w:type="spellStart"/>
+            <w:r>
+              <w:rPr>
+                <w:lang w:val="en-US"/>
+              </w:rPr>
+              <w:t>trong</w:t>
+            </w:r>
+            <w:proofErr w:type="spellEnd"/>
+            <w:r>
+              <w:rPr>
+                <w:lang w:val="en-US"/>
+              </w:rPr>
+              <w:t xml:space="preserve"> class.</w:t>
+            </w:r>
+          </w:p>
+        </w:tc>
+      </w:tr>
+      <w:tr>
+        <w:tc>
+          <w:tcPr>
+            <w:tcW w:w="737" w:type="dxa"/>
+          </w:tcPr>
+          <w:p>
+            <w:pPr>
+              <w:pStyle w:val="ThnVnban"/>
+              <w:spacing w:after="0"/>
+              <w:rPr>
+                <w:lang w:val="en-US"/>
+              </w:rPr>
+            </w:pPr>
+            <w:r>
+              <w:rPr>
+                <w:lang w:val="en-US"/>
+              </w:rPr>
+              <w:t>6</w:t>
+            </w:r>
+          </w:p>
+        </w:tc>
+        <w:tc>
+          <w:tcPr>
+            <w:tcW w:w="2656" w:type="dxa"/>
+          </w:tcPr>
+          <w:p>
+            <w:pPr>
+              <w:pStyle w:val="ThnVnban"/>
+              <w:spacing w:after="0"/>
+              <w:rPr>
+                <w:lang w:val="en-US"/>
+              </w:rPr>
+            </w:pPr>
+            <w:r>
+              <w:rPr>
+                <w:lang w:val="en-US"/>
+              </w:rPr>
+              <w:t>Infor</w:t>
+            </w:r>
+          </w:p>
+        </w:tc>
+        <w:tc>
+          <w:tcPr>
+            <w:tcW w:w="1483" w:type="dxa"/>
+          </w:tcPr>
+          <w:p>
+            <w:pPr>
+              <w:pStyle w:val="ThnVnban"/>
+              <w:spacing w:after="0"/>
+              <w:rPr>
+                <w:lang w:val="en-US"/>
+              </w:rPr>
+            </w:pPr>
+            <w:r>
+              <w:rPr>
+                <w:lang w:val="en-US"/>
+              </w:rPr>
+              <w:t>Private</w:t>
+            </w:r>
+          </w:p>
+        </w:tc>
+        <w:tc>
+          <w:tcPr>
+            <w:tcW w:w="1526" w:type="dxa"/>
+          </w:tcPr>
+          <w:p>
+            <w:pPr>
+              <w:pStyle w:val="ThnVnban"/>
+              <w:spacing w:after="0"/>
+            </w:pPr>
+          </w:p>
+        </w:tc>
+        <w:tc>
+          <w:tcPr>
+            <w:tcW w:w="3174" w:type="dxa"/>
+          </w:tcPr>
+          <w:p>
+            <w:pPr>
+              <w:pStyle w:val="ThnVnban"/>
+              <w:spacing w:after="0"/>
+              <w:rPr>
+                <w:lang w:val="en-US"/>
+              </w:rPr>
+            </w:pPr>
+            <w:proofErr w:type="spellStart"/>
+            <w:r>
+              <w:rPr>
+                <w:lang w:val="en-US"/>
+              </w:rPr>
+              <w:t>Thông</w:t>
+            </w:r>
+            <w:proofErr w:type="spellEnd"/>
+            <w:r>
+              <w:rPr>
+                <w:lang w:val="en-US"/>
+              </w:rPr>
+              <w:t xml:space="preserve"> tin chi </w:t>
+            </w:r>
+            <w:proofErr w:type="spellStart"/>
+            <w:r>
+              <w:rPr>
+                <w:lang w:val="en-US"/>
+              </w:rPr>
+              <w:t>tiết</w:t>
+            </w:r>
+            <w:proofErr w:type="spellEnd"/>
+            <w:r>
+              <w:rPr>
+                <w:lang w:val="en-US"/>
+              </w:rPr>
+              <w:t xml:space="preserve"> </w:t>
+            </w:r>
+            <w:proofErr w:type="spellStart"/>
+            <w:r>
+              <w:rPr>
+                <w:lang w:val="en-US"/>
+              </w:rPr>
+              <w:t>mỗi</w:t>
+            </w:r>
+            <w:proofErr w:type="spellEnd"/>
+            <w:r>
+              <w:rPr>
+                <w:lang w:val="en-US"/>
+              </w:rPr>
+              <w:t xml:space="preserve"> object </w:t>
+            </w:r>
+            <w:proofErr w:type="spellStart"/>
+            <w:r>
+              <w:rPr>
+                <w:lang w:val="en-US"/>
+              </w:rPr>
+              <w:t>trong</w:t>
+            </w:r>
+            <w:proofErr w:type="spellEnd"/>
+            <w:r>
+              <w:rPr>
+                <w:lang w:val="en-US"/>
+              </w:rPr>
+              <w:t xml:space="preserve"> class.</w:t>
+            </w:r>
+          </w:p>
+        </w:tc>
+      </w:tr>
+      <w:tr>
+        <w:tc>
+          <w:tcPr>
+            <w:tcW w:w="737" w:type="dxa"/>
+          </w:tcPr>
+          <w:p>
+            <w:pPr>
+              <w:pStyle w:val="ThnVnban"/>
+              <w:spacing w:after="0"/>
+              <w:rPr>
+                <w:lang w:val="en-US"/>
+              </w:rPr>
+            </w:pPr>
+            <w:r>
+              <w:rPr>
+                <w:lang w:val="en-US"/>
+              </w:rPr>
+              <w:t>7</w:t>
+            </w:r>
+          </w:p>
+        </w:tc>
+        <w:tc>
+          <w:tcPr>
+            <w:tcW w:w="2656" w:type="dxa"/>
+          </w:tcPr>
+          <w:p>
+            <w:pPr>
+              <w:pStyle w:val="ThnVnban"/>
+              <w:spacing w:after="0"/>
+              <w:rPr>
+                <w:lang w:val="en-US"/>
+              </w:rPr>
+            </w:pPr>
+            <w:r>
+              <w:rPr>
+                <w:lang w:val="en-US"/>
+              </w:rPr>
+              <w:t>Image</w:t>
+            </w:r>
+          </w:p>
+        </w:tc>
+        <w:tc>
+          <w:tcPr>
+            <w:tcW w:w="1483" w:type="dxa"/>
+          </w:tcPr>
+          <w:p>
+            <w:pPr>
+              <w:pStyle w:val="ThnVnban"/>
+              <w:spacing w:after="0"/>
+              <w:rPr>
+                <w:lang w:val="en-US"/>
+              </w:rPr>
+            </w:pPr>
+            <w:r>
+              <w:rPr>
+                <w:lang w:val="en-US"/>
+              </w:rPr>
+              <w:t>Private</w:t>
+            </w:r>
+          </w:p>
+        </w:tc>
+        <w:tc>
+          <w:tcPr>
+            <w:tcW w:w="1526" w:type="dxa"/>
+          </w:tcPr>
+          <w:p>
+            <w:pPr>
+              <w:pStyle w:val="ThnVnban"/>
+              <w:spacing w:after="0"/>
+            </w:pPr>
+          </w:p>
+        </w:tc>
+        <w:tc>
+          <w:tcPr>
+            <w:tcW w:w="3174" w:type="dxa"/>
+          </w:tcPr>
+          <w:p>
+            <w:pPr>
+              <w:pStyle w:val="ThnVnban"/>
+              <w:spacing w:after="0"/>
+              <w:rPr>
+                <w:lang w:val="en-US"/>
+              </w:rPr>
+            </w:pPr>
+            <w:proofErr w:type="spellStart"/>
+            <w:r>
+              <w:rPr>
+                <w:lang w:val="en-US"/>
+              </w:rPr>
+              <w:t>Hình</w:t>
+            </w:r>
+            <w:proofErr w:type="spellEnd"/>
+            <w:r>
+              <w:rPr>
+                <w:lang w:val="en-US"/>
+              </w:rPr>
+              <w:t xml:space="preserve"> </w:t>
+            </w:r>
+            <w:proofErr w:type="spellStart"/>
+            <w:r>
+              <w:rPr>
+                <w:lang w:val="en-US"/>
+              </w:rPr>
+              <w:t>ảnh</w:t>
+            </w:r>
+            <w:proofErr w:type="spellEnd"/>
+            <w:r>
+              <w:rPr>
+                <w:lang w:val="en-US"/>
+              </w:rPr>
+              <w:t xml:space="preserve"> </w:t>
+            </w:r>
+            <w:proofErr w:type="spellStart"/>
+            <w:r>
+              <w:rPr>
+                <w:lang w:val="en-US"/>
+              </w:rPr>
+              <w:t>trực</w:t>
+            </w:r>
+            <w:proofErr w:type="spellEnd"/>
+            <w:r>
+              <w:rPr>
+                <w:lang w:val="en-US"/>
+              </w:rPr>
+              <w:t xml:space="preserve"> </w:t>
+            </w:r>
+            <w:proofErr w:type="spellStart"/>
+            <w:r>
+              <w:rPr>
+                <w:lang w:val="en-US"/>
+              </w:rPr>
+              <w:t>quan</w:t>
+            </w:r>
+            <w:proofErr w:type="spellEnd"/>
+            <w:r>
+              <w:rPr>
+                <w:lang w:val="en-US"/>
+              </w:rPr>
+              <w:t xml:space="preserve"> </w:t>
+            </w:r>
+            <w:proofErr w:type="spellStart"/>
+            <w:r>
+              <w:rPr>
+                <w:lang w:val="en-US"/>
+              </w:rPr>
+              <w:t>của</w:t>
+            </w:r>
+            <w:proofErr w:type="spellEnd"/>
+            <w:r>
+              <w:rPr>
+                <w:lang w:val="en-US"/>
+              </w:rPr>
+              <w:t xml:space="preserve"> </w:t>
+            </w:r>
+            <w:proofErr w:type="spellStart"/>
+            <w:r>
+              <w:rPr>
+                <w:lang w:val="en-US"/>
+              </w:rPr>
+              <w:t>phòng</w:t>
+            </w:r>
+            <w:proofErr w:type="spellEnd"/>
+            <w:r>
+              <w:rPr>
+                <w:lang w:val="en-US"/>
+              </w:rPr>
+              <w:t xml:space="preserve"> </w:t>
+            </w:r>
+            <w:proofErr w:type="spellStart"/>
+            <w:r>
+              <w:rPr>
+                <w:lang w:val="en-US"/>
+              </w:rPr>
+              <w:t>trọ</w:t>
+            </w:r>
+            <w:proofErr w:type="spellEnd"/>
+            <w:r>
+              <w:rPr>
+                <w:lang w:val="en-US"/>
+              </w:rPr>
+              <w:t>.</w:t>
+            </w:r>
+          </w:p>
+        </w:tc>
+      </w:tr>
+      <w:tr>
+        <w:tc>
+          <w:tcPr>
+            <w:tcW w:w="737" w:type="dxa"/>
+          </w:tcPr>
+          <w:p>
+            <w:pPr>
+              <w:pStyle w:val="ThnVnban"/>
+              <w:spacing w:after="0"/>
+              <w:rPr>
+                <w:lang w:val="en-US"/>
+              </w:rPr>
+            </w:pPr>
+            <w:r>
+              <w:rPr>
+                <w:lang w:val="en-US"/>
+              </w:rPr>
+              <w:t>8</w:t>
+            </w:r>
+          </w:p>
+        </w:tc>
+        <w:tc>
+          <w:tcPr>
+            <w:tcW w:w="2656" w:type="dxa"/>
+          </w:tcPr>
+          <w:p>
+            <w:pPr>
+              <w:pStyle w:val="ThnVnban"/>
+              <w:spacing w:after="0"/>
+              <w:rPr>
+                <w:lang w:val="en-US"/>
+              </w:rPr>
+            </w:pPr>
+            <w:r>
+              <w:rPr>
+                <w:lang w:val="en-US"/>
+              </w:rPr>
+              <w:t>Price</w:t>
+            </w:r>
+          </w:p>
+        </w:tc>
+        <w:tc>
+          <w:tcPr>
+            <w:tcW w:w="1483" w:type="dxa"/>
+          </w:tcPr>
+          <w:p>
+            <w:pPr>
+              <w:pStyle w:val="ThnVnban"/>
+              <w:spacing w:after="0"/>
+              <w:rPr>
+                <w:lang w:val="en-US"/>
+              </w:rPr>
+            </w:pPr>
+            <w:r>
+              <w:rPr>
+                <w:lang w:val="en-US"/>
+              </w:rPr>
+              <w:t>Private</w:t>
+            </w:r>
+          </w:p>
+        </w:tc>
+        <w:tc>
+          <w:tcPr>
+            <w:tcW w:w="1526" w:type="dxa"/>
+          </w:tcPr>
+          <w:p>
+            <w:pPr>
+              <w:pStyle w:val="ThnVnban"/>
+              <w:spacing w:after="0"/>
+            </w:pPr>
+          </w:p>
+        </w:tc>
+        <w:tc>
+          <w:tcPr>
+            <w:tcW w:w="3174" w:type="dxa"/>
+          </w:tcPr>
+          <w:p>
+            <w:pPr>
+              <w:pStyle w:val="ThnVnban"/>
+              <w:spacing w:after="0"/>
+              <w:rPr>
+                <w:lang w:val="en-US"/>
+              </w:rPr>
+            </w:pPr>
+            <w:proofErr w:type="spellStart"/>
+            <w:r>
+              <w:rPr>
+                <w:lang w:val="en-US"/>
+              </w:rPr>
+              <w:t>Giá</w:t>
+            </w:r>
+            <w:proofErr w:type="spellEnd"/>
+            <w:r>
+              <w:rPr>
+                <w:lang w:val="en-US"/>
+              </w:rPr>
+              <w:t xml:space="preserve"> </w:t>
+            </w:r>
+            <w:proofErr w:type="spellStart"/>
+            <w:r>
+              <w:rPr>
+                <w:lang w:val="en-US"/>
+              </w:rPr>
+              <w:t>phòng</w:t>
+            </w:r>
+            <w:proofErr w:type="spellEnd"/>
+            <w:r>
+              <w:rPr>
+                <w:lang w:val="en-US"/>
+              </w:rPr>
+              <w:t>.</w:t>
+            </w:r>
+          </w:p>
+        </w:tc>
+      </w:tr>
+      <w:tr>
+        <w:tc>
+          <w:tcPr>
+            <w:tcW w:w="737" w:type="dxa"/>
+          </w:tcPr>
+          <w:p>
+            <w:pPr>
+              <w:pStyle w:val="ThnVnban"/>
+              <w:spacing w:after="0"/>
+              <w:rPr>
+                <w:lang w:val="en-US"/>
+              </w:rPr>
+            </w:pPr>
+            <w:r>
+              <w:rPr>
+                <w:lang w:val="en-US"/>
+              </w:rPr>
+              <w:t>9</w:t>
+            </w:r>
+          </w:p>
+        </w:tc>
+        <w:tc>
+          <w:tcPr>
+            <w:tcW w:w="2656" w:type="dxa"/>
+          </w:tcPr>
+          <w:p>
+            <w:pPr>
+              <w:pStyle w:val="ThnVnban"/>
+              <w:spacing w:after="0"/>
+              <w:rPr>
+                <w:lang w:val="en-US"/>
+              </w:rPr>
+            </w:pPr>
+            <w:r>
+              <w:rPr>
+                <w:lang w:val="en-US"/>
+              </w:rPr>
+              <w:t>Address</w:t>
+            </w:r>
+          </w:p>
+        </w:tc>
+        <w:tc>
+          <w:tcPr>
+            <w:tcW w:w="1483" w:type="dxa"/>
+          </w:tcPr>
+          <w:p>
+            <w:pPr>
+              <w:pStyle w:val="ThnVnban"/>
+              <w:spacing w:after="0"/>
+              <w:rPr>
+                <w:lang w:val="en-US"/>
+              </w:rPr>
+            </w:pPr>
+            <w:r>
+              <w:rPr>
+                <w:lang w:val="en-US"/>
+              </w:rPr>
+              <w:t>Private</w:t>
+            </w:r>
+          </w:p>
+        </w:tc>
+        <w:tc>
+          <w:tcPr>
+            <w:tcW w:w="1526" w:type="dxa"/>
+          </w:tcPr>
+          <w:p>
+            <w:pPr>
+              <w:pStyle w:val="ThnVnban"/>
+              <w:spacing w:after="0"/>
+            </w:pPr>
+          </w:p>
+        </w:tc>
+        <w:tc>
+          <w:tcPr>
+            <w:tcW w:w="3174" w:type="dxa"/>
+          </w:tcPr>
+          <w:p>
+            <w:pPr>
+              <w:pStyle w:val="ThnVnban"/>
+              <w:spacing w:after="0"/>
+              <w:rPr>
+                <w:lang w:val="en-US"/>
+              </w:rPr>
+            </w:pPr>
+            <w:proofErr w:type="spellStart"/>
+            <w:r>
+              <w:rPr>
+                <w:lang w:val="en-US"/>
+              </w:rPr>
+              <w:t>Địa</w:t>
+            </w:r>
+            <w:proofErr w:type="spellEnd"/>
+            <w:r>
+              <w:rPr>
+                <w:lang w:val="en-US"/>
+              </w:rPr>
+              <w:t xml:space="preserve"> </w:t>
+            </w:r>
+            <w:proofErr w:type="spellStart"/>
+            <w:r>
+              <w:rPr>
+                <w:lang w:val="en-US"/>
+              </w:rPr>
+              <w:t>chỉ</w:t>
+            </w:r>
+            <w:proofErr w:type="spellEnd"/>
+            <w:r>
+              <w:rPr>
+                <w:lang w:val="en-US"/>
+              </w:rPr>
+              <w:t xml:space="preserve"> </w:t>
+            </w:r>
+            <w:proofErr w:type="spellStart"/>
+            <w:r>
+              <w:rPr>
+                <w:lang w:val="en-US"/>
+              </w:rPr>
+              <w:t>của</w:t>
+            </w:r>
+            <w:proofErr w:type="spellEnd"/>
+            <w:r>
+              <w:rPr>
+                <w:lang w:val="en-US"/>
+              </w:rPr>
+              <w:t xml:space="preserve"> </w:t>
+            </w:r>
+            <w:proofErr w:type="spellStart"/>
+            <w:r>
+              <w:rPr>
+                <w:lang w:val="en-US"/>
+              </w:rPr>
+              <w:t>mỗi</w:t>
+            </w:r>
+            <w:proofErr w:type="spellEnd"/>
+            <w:r>
+              <w:rPr>
+                <w:lang w:val="en-US"/>
+              </w:rPr>
+              <w:t xml:space="preserve"> object </w:t>
+            </w:r>
+            <w:proofErr w:type="spellStart"/>
+            <w:r>
+              <w:rPr>
+                <w:lang w:val="en-US"/>
+              </w:rPr>
+              <w:t>trong</w:t>
+            </w:r>
+            <w:proofErr w:type="spellEnd"/>
+            <w:r>
+              <w:rPr>
+                <w:lang w:val="en-US"/>
+              </w:rPr>
+              <w:t xml:space="preserve"> class.</w:t>
+            </w:r>
+          </w:p>
+        </w:tc>
+      </w:tr>
+      <w:tr>
+        <w:tc>
+          <w:tcPr>
+            <w:tcW w:w="737" w:type="dxa"/>
+          </w:tcPr>
+          <w:p>
+            <w:pPr>
+              <w:pStyle w:val="ThnVnban"/>
+              <w:spacing w:after="0"/>
+              <w:rPr>
+                <w:lang w:val="en-US"/>
+              </w:rPr>
+            </w:pPr>
+            <w:r>
+              <w:rPr>
+                <w:lang w:val="en-US"/>
+              </w:rPr>
+              <w:t>10</w:t>
+            </w:r>
+          </w:p>
+        </w:tc>
+        <w:tc>
+          <w:tcPr>
+            <w:tcW w:w="2656" w:type="dxa"/>
+          </w:tcPr>
+          <w:p>
+            <w:pPr>
+              <w:pStyle w:val="ThnVnban"/>
+              <w:spacing w:after="0"/>
+              <w:rPr>
+                <w:lang w:val="en-US"/>
+              </w:rPr>
+            </w:pPr>
+            <w:r>
+              <w:rPr>
+                <w:lang w:val="en-US"/>
+              </w:rPr>
+              <w:t>State</w:t>
+            </w:r>
+          </w:p>
+        </w:tc>
+        <w:tc>
+          <w:tcPr>
+            <w:tcW w:w="1483" w:type="dxa"/>
+          </w:tcPr>
+          <w:p>
+            <w:pPr>
+              <w:pStyle w:val="ThnVnban"/>
+              <w:spacing w:after="0"/>
+              <w:rPr>
+                <w:lang w:val="en-US"/>
+              </w:rPr>
+            </w:pPr>
+            <w:r>
+              <w:rPr>
+                <w:lang w:val="en-US"/>
+              </w:rPr>
+              <w:t>Private</w:t>
+            </w:r>
+          </w:p>
+        </w:tc>
+        <w:tc>
+          <w:tcPr>
+            <w:tcW w:w="1526" w:type="dxa"/>
+          </w:tcPr>
+          <w:p>
+            <w:pPr>
+              <w:pStyle w:val="ThnVnban"/>
+              <w:spacing w:after="0"/>
+            </w:pPr>
+          </w:p>
+        </w:tc>
+        <w:tc>
+          <w:tcPr>
+            <w:tcW w:w="3174" w:type="dxa"/>
+          </w:tcPr>
+          <w:p>
+            <w:pPr>
+              <w:pStyle w:val="ThnVnban"/>
+              <w:spacing w:after="0"/>
+              <w:rPr>
+                <w:lang w:val="en-US"/>
+              </w:rPr>
+            </w:pPr>
+            <w:proofErr w:type="spellStart"/>
+            <w:r>
+              <w:rPr>
+                <w:lang w:val="en-US"/>
+              </w:rPr>
+              <w:t>Trạng</w:t>
+            </w:r>
+            <w:proofErr w:type="spellEnd"/>
+            <w:r>
+              <w:rPr>
+                <w:lang w:val="en-US"/>
+              </w:rPr>
+              <w:t xml:space="preserve"> </w:t>
+            </w:r>
+            <w:proofErr w:type="spellStart"/>
+            <w:r>
+              <w:rPr>
+                <w:lang w:val="en-US"/>
+              </w:rPr>
+              <w:t>thái</w:t>
+            </w:r>
+            <w:proofErr w:type="spellEnd"/>
+            <w:r>
+              <w:rPr>
+                <w:lang w:val="en-US"/>
+              </w:rPr>
+              <w:t xml:space="preserve"> </w:t>
+            </w:r>
+            <w:proofErr w:type="spellStart"/>
+            <w:r>
+              <w:rPr>
+                <w:lang w:val="en-US"/>
+              </w:rPr>
+              <w:t>phòng</w:t>
+            </w:r>
+            <w:proofErr w:type="spellEnd"/>
+            <w:r>
+              <w:rPr>
+                <w:lang w:val="en-US"/>
+              </w:rPr>
+              <w:t xml:space="preserve"> </w:t>
+            </w:r>
+            <w:proofErr w:type="spellStart"/>
+            <w:r>
+              <w:rPr>
+                <w:lang w:val="en-US"/>
+              </w:rPr>
+              <w:t>trọ</w:t>
+            </w:r>
+            <w:proofErr w:type="spellEnd"/>
+            <w:r>
+              <w:rPr>
+                <w:lang w:val="en-US"/>
+              </w:rPr>
+              <w:t>.</w:t>
+            </w:r>
+          </w:p>
+        </w:tc>
+      </w:tr>
+      <w:tr>
+        <w:tc>
+          <w:tcPr>
+            <w:tcW w:w="737" w:type="dxa"/>
+          </w:tcPr>
+          <w:p>
+            <w:pPr>
+              <w:pStyle w:val="ThnVnban"/>
+              <w:spacing w:after="0"/>
+              <w:rPr>
+                <w:lang w:val="en-US"/>
+              </w:rPr>
+            </w:pPr>
+            <w:r>
+              <w:rPr>
+                <w:lang w:val="en-US"/>
+              </w:rPr>
+              <w:t>11</w:t>
+            </w:r>
+          </w:p>
+        </w:tc>
+        <w:tc>
+          <w:tcPr>
+            <w:tcW w:w="2656" w:type="dxa"/>
+          </w:tcPr>
+          <w:p>
+            <w:pPr>
+              <w:pStyle w:val="ThnVnban"/>
+              <w:spacing w:after="0"/>
+              <w:rPr>
+                <w:lang w:val="en-US"/>
+              </w:rPr>
+            </w:pPr>
+            <w:proofErr w:type="spellStart"/>
+            <w:r>
+              <w:rPr>
+                <w:lang w:val="en-US"/>
+              </w:rPr>
+              <w:t>dateOrder</w:t>
+            </w:r>
+            <w:proofErr w:type="spellEnd"/>
+          </w:p>
+        </w:tc>
+        <w:tc>
+          <w:tcPr>
+            <w:tcW w:w="1483" w:type="dxa"/>
+          </w:tcPr>
+          <w:p>
+            <w:pPr>
+              <w:pStyle w:val="ThnVnban"/>
+              <w:spacing w:after="0"/>
+              <w:rPr>
+                <w:lang w:val="en-US"/>
+              </w:rPr>
+            </w:pPr>
+            <w:r>
+              <w:rPr>
+                <w:lang w:val="en-US"/>
+              </w:rPr>
+              <w:t>Private</w:t>
+            </w:r>
+          </w:p>
+        </w:tc>
+        <w:tc>
+          <w:tcPr>
+            <w:tcW w:w="1526" w:type="dxa"/>
+          </w:tcPr>
+          <w:p>
+            <w:pPr>
+              <w:pStyle w:val="ThnVnban"/>
+              <w:spacing w:after="0"/>
+            </w:pPr>
+          </w:p>
+        </w:tc>
+        <w:tc>
+          <w:tcPr>
+            <w:tcW w:w="3174" w:type="dxa"/>
+          </w:tcPr>
+          <w:p>
+            <w:pPr>
+              <w:pStyle w:val="ThnVnban"/>
+              <w:spacing w:after="0"/>
+              <w:rPr>
+                <w:lang w:val="en-US"/>
+              </w:rPr>
+            </w:pPr>
+            <w:proofErr w:type="spellStart"/>
+            <w:r>
+              <w:rPr>
+                <w:lang w:val="en-US"/>
+              </w:rPr>
+              <w:t>Thông</w:t>
+            </w:r>
+            <w:proofErr w:type="spellEnd"/>
+            <w:r>
+              <w:rPr>
+                <w:lang w:val="en-US"/>
+              </w:rPr>
+              <w:t xml:space="preserve"> tin </w:t>
+            </w:r>
+            <w:proofErr w:type="spellStart"/>
+            <w:r>
+              <w:rPr>
+                <w:lang w:val="en-US"/>
+              </w:rPr>
+              <w:t>ngày</w:t>
+            </w:r>
+            <w:proofErr w:type="spellEnd"/>
+            <w:r>
+              <w:rPr>
+                <w:lang w:val="en-US"/>
+              </w:rPr>
+              <w:t xml:space="preserve"> </w:t>
+            </w:r>
+            <w:proofErr w:type="spellStart"/>
+            <w:r>
+              <w:rPr>
+                <w:lang w:val="en-US"/>
+              </w:rPr>
+              <w:t>giao</w:t>
+            </w:r>
+            <w:proofErr w:type="spellEnd"/>
+            <w:r>
+              <w:rPr>
+                <w:lang w:val="en-US"/>
+              </w:rPr>
+              <w:t xml:space="preserve"> </w:t>
+            </w:r>
+            <w:proofErr w:type="spellStart"/>
+            <w:r>
+              <w:rPr>
+                <w:lang w:val="en-US"/>
+              </w:rPr>
+              <w:t>dịch</w:t>
+            </w:r>
+            <w:proofErr w:type="spellEnd"/>
+            <w:r>
+              <w:rPr>
+                <w:lang w:val="en-US"/>
+              </w:rPr>
+              <w:t>.</w:t>
+            </w:r>
+          </w:p>
+        </w:tc>
+      </w:tr>
+      <w:tr>
+        <w:tc>
+          <w:tcPr>
+            <w:tcW w:w="737" w:type="dxa"/>
+          </w:tcPr>
+          <w:p>
+            <w:pPr>
+              <w:pStyle w:val="ThnVnban"/>
+              <w:spacing w:after="0"/>
+              <w:rPr>
+                <w:lang w:val="en-US"/>
+              </w:rPr>
+            </w:pPr>
+            <w:r>
+              <w:rPr>
+                <w:lang w:val="en-US"/>
+              </w:rPr>
+              <w:t>12</w:t>
+            </w:r>
+          </w:p>
+        </w:tc>
+        <w:tc>
+          <w:tcPr>
+            <w:tcW w:w="2656" w:type="dxa"/>
+          </w:tcPr>
+          <w:p>
+            <w:pPr>
+              <w:pStyle w:val="ThnVnban"/>
+              <w:spacing w:after="0"/>
+              <w:rPr>
+                <w:lang w:val="en-US"/>
+              </w:rPr>
+            </w:pPr>
+            <w:proofErr w:type="spellStart"/>
+            <w:r>
+              <w:rPr>
+                <w:lang w:val="en-US"/>
+              </w:rPr>
+              <w:t>roomDetail</w:t>
+            </w:r>
+            <w:proofErr w:type="spellEnd"/>
+            <w:r>
+              <w:rPr>
+                <w:lang w:val="en-US"/>
+              </w:rPr>
+              <w:t>(</w:t>
+            </w:r>
+            <w:proofErr w:type="spellStart"/>
+            <w:r>
+              <w:rPr>
+                <w:lang w:val="en-US"/>
+              </w:rPr>
+              <w:t>roomID</w:t>
+            </w:r>
+            <w:proofErr w:type="spellEnd"/>
+            <w:r>
+              <w:rPr>
+                <w:lang w:val="en-US"/>
+              </w:rPr>
+              <w:t>)</w:t>
+            </w:r>
+          </w:p>
+        </w:tc>
+        <w:tc>
+          <w:tcPr>
+            <w:tcW w:w="1483" w:type="dxa"/>
+          </w:tcPr>
+          <w:p>
+            <w:pPr>
+              <w:pStyle w:val="ThnVnban"/>
+              <w:spacing w:after="0"/>
+              <w:rPr>
+                <w:lang w:val="en-US"/>
+              </w:rPr>
+            </w:pPr>
+            <w:r>
+              <w:rPr>
+                <w:lang w:val="en-US"/>
+              </w:rPr>
+              <w:t>Public</w:t>
+            </w:r>
+          </w:p>
+        </w:tc>
+        <w:tc>
+          <w:tcPr>
+            <w:tcW w:w="1526" w:type="dxa"/>
+          </w:tcPr>
+          <w:p>
+            <w:pPr>
+              <w:pStyle w:val="ThnVnban"/>
+              <w:spacing w:after="0"/>
+            </w:pPr>
+          </w:p>
+        </w:tc>
+        <w:tc>
+          <w:tcPr>
+            <w:tcW w:w="3174" w:type="dxa"/>
+          </w:tcPr>
+          <w:p>
+            <w:pPr>
+              <w:pStyle w:val="ThnVnban"/>
+              <w:spacing w:after="0"/>
+              <w:rPr>
+                <w:lang w:val="en-US"/>
+              </w:rPr>
+            </w:pPr>
+            <w:proofErr w:type="spellStart"/>
+            <w:r>
+              <w:rPr>
+                <w:lang w:val="en-US"/>
+              </w:rPr>
+              <w:t>Xem</w:t>
+            </w:r>
+            <w:proofErr w:type="spellEnd"/>
+            <w:r>
+              <w:rPr>
+                <w:lang w:val="en-US"/>
+              </w:rPr>
+              <w:t xml:space="preserve"> </w:t>
+            </w:r>
+            <w:proofErr w:type="spellStart"/>
+            <w:r>
+              <w:rPr>
+                <w:lang w:val="en-US"/>
+              </w:rPr>
+              <w:t>thông</w:t>
+            </w:r>
+            <w:proofErr w:type="spellEnd"/>
+            <w:r>
+              <w:rPr>
+                <w:lang w:val="en-US"/>
+              </w:rPr>
+              <w:t xml:space="preserve"> tin chi </w:t>
+            </w:r>
+            <w:proofErr w:type="spellStart"/>
+            <w:r>
+              <w:rPr>
+                <w:lang w:val="en-US"/>
+              </w:rPr>
+              <w:t>tiết</w:t>
+            </w:r>
+            <w:proofErr w:type="spellEnd"/>
+            <w:r>
+              <w:rPr>
+                <w:lang w:val="en-US"/>
+              </w:rPr>
+              <w:t xml:space="preserve"> </w:t>
+            </w:r>
+            <w:proofErr w:type="spellStart"/>
+            <w:r>
+              <w:rPr>
+                <w:lang w:val="en-US"/>
+              </w:rPr>
+              <w:t>phòng</w:t>
+            </w:r>
+            <w:proofErr w:type="spellEnd"/>
+            <w:r>
+              <w:rPr>
+                <w:lang w:val="en-US"/>
+              </w:rPr>
+              <w:t xml:space="preserve"> </w:t>
+            </w:r>
+            <w:proofErr w:type="spellStart"/>
+            <w:r>
+              <w:rPr>
+                <w:lang w:val="en-US"/>
+              </w:rPr>
+              <w:t>theo</w:t>
+            </w:r>
+            <w:proofErr w:type="spellEnd"/>
+            <w:r>
+              <w:rPr>
+                <w:lang w:val="en-US"/>
+              </w:rPr>
+              <w:t xml:space="preserve"> ID.</w:t>
+            </w:r>
+          </w:p>
+        </w:tc>
+      </w:tr>
+      <w:tr>
+        <w:tc>
+          <w:tcPr>
+            <w:tcW w:w="737" w:type="dxa"/>
+          </w:tcPr>
+          <w:p>
+            <w:pPr>
+              <w:pStyle w:val="ThnVnban"/>
+              <w:spacing w:after="0"/>
+              <w:rPr>
+                <w:lang w:val="en-US"/>
+              </w:rPr>
+            </w:pPr>
+            <w:r>
+              <w:rPr>
+                <w:lang w:val="en-US"/>
+              </w:rPr>
+              <w:t>13</w:t>
+            </w:r>
+          </w:p>
+        </w:tc>
+        <w:tc>
+          <w:tcPr>
+            <w:tcW w:w="2656" w:type="dxa"/>
+          </w:tcPr>
+          <w:p>
+            <w:pPr>
+              <w:pStyle w:val="ThnVnban"/>
+              <w:spacing w:after="0"/>
+              <w:rPr>
+                <w:lang w:val="en-US"/>
+              </w:rPr>
+            </w:pPr>
+            <w:proofErr w:type="spellStart"/>
+            <w:r>
+              <w:rPr>
+                <w:lang w:val="en-US"/>
+              </w:rPr>
+              <w:t>listRoomByArea</w:t>
+            </w:r>
+            <w:proofErr w:type="spellEnd"/>
+            <w:r>
+              <w:rPr>
+                <w:lang w:val="en-US"/>
+              </w:rPr>
+              <w:t>(</w:t>
+            </w:r>
+            <w:proofErr w:type="spellStart"/>
+            <w:r>
+              <w:rPr>
+                <w:lang w:val="en-US"/>
+              </w:rPr>
+              <w:t>areaID</w:t>
+            </w:r>
+            <w:proofErr w:type="spellEnd"/>
+            <w:r>
+              <w:rPr>
+                <w:lang w:val="en-US"/>
+              </w:rPr>
+              <w:t>)</w:t>
+            </w:r>
+          </w:p>
+        </w:tc>
+        <w:tc>
+          <w:tcPr>
+            <w:tcW w:w="1483" w:type="dxa"/>
+          </w:tcPr>
+          <w:p>
+            <w:pPr>
+              <w:pStyle w:val="ThnVnban"/>
+              <w:spacing w:after="0"/>
+              <w:rPr>
+                <w:lang w:val="en-US"/>
+              </w:rPr>
+            </w:pPr>
+            <w:r>
+              <w:rPr>
+                <w:lang w:val="en-US"/>
+              </w:rPr>
+              <w:t>Public</w:t>
+            </w:r>
+          </w:p>
+        </w:tc>
+        <w:tc>
+          <w:tcPr>
+            <w:tcW w:w="1526" w:type="dxa"/>
+          </w:tcPr>
+          <w:p>
+            <w:pPr>
+              <w:pStyle w:val="ThnVnban"/>
+              <w:spacing w:after="0"/>
+            </w:pPr>
+          </w:p>
+        </w:tc>
+        <w:tc>
+          <w:tcPr>
+            <w:tcW w:w="3174" w:type="dxa"/>
+          </w:tcPr>
+          <w:p>
+            <w:pPr>
+              <w:pStyle w:val="ThnVnban"/>
+              <w:spacing w:after="0"/>
+              <w:rPr>
+                <w:lang w:val="en-US"/>
+              </w:rPr>
+            </w:pPr>
+            <w:proofErr w:type="spellStart"/>
+            <w:r>
+              <w:rPr>
+                <w:lang w:val="en-US"/>
+              </w:rPr>
+              <w:t>Xem</w:t>
+            </w:r>
+            <w:proofErr w:type="spellEnd"/>
+            <w:r>
+              <w:rPr>
+                <w:lang w:val="en-US"/>
+              </w:rPr>
+              <w:t xml:space="preserve"> </w:t>
+            </w:r>
+            <w:proofErr w:type="spellStart"/>
+            <w:r>
+              <w:rPr>
+                <w:lang w:val="en-US"/>
+              </w:rPr>
+              <w:t>danh</w:t>
+            </w:r>
+            <w:proofErr w:type="spellEnd"/>
+            <w:r>
+              <w:rPr>
+                <w:lang w:val="en-US"/>
+              </w:rPr>
+              <w:t xml:space="preserve"> </w:t>
+            </w:r>
+            <w:proofErr w:type="spellStart"/>
+            <w:r>
+              <w:rPr>
+                <w:lang w:val="en-US"/>
+              </w:rPr>
+              <w:t>sách</w:t>
+            </w:r>
+            <w:proofErr w:type="spellEnd"/>
+            <w:r>
+              <w:rPr>
+                <w:lang w:val="en-US"/>
+              </w:rPr>
+              <w:t xml:space="preserve"> </w:t>
+            </w:r>
+            <w:proofErr w:type="spellStart"/>
+            <w:r>
+              <w:rPr>
+                <w:lang w:val="en-US"/>
+              </w:rPr>
+              <w:t>phòng</w:t>
+            </w:r>
+            <w:proofErr w:type="spellEnd"/>
+            <w:r>
+              <w:rPr>
+                <w:lang w:val="en-US"/>
+              </w:rPr>
+              <w:t xml:space="preserve"> </w:t>
+            </w:r>
+            <w:proofErr w:type="spellStart"/>
+            <w:r>
+              <w:rPr>
+                <w:lang w:val="en-US"/>
+              </w:rPr>
+              <w:t>theo</w:t>
+            </w:r>
+            <w:proofErr w:type="spellEnd"/>
+            <w:r>
+              <w:rPr>
+                <w:lang w:val="en-US"/>
+              </w:rPr>
+              <w:t xml:space="preserve"> </w:t>
+            </w:r>
+            <w:proofErr w:type="spellStart"/>
+            <w:r>
+              <w:rPr>
+                <w:lang w:val="en-US"/>
+              </w:rPr>
+              <w:t>từng</w:t>
+            </w:r>
+            <w:proofErr w:type="spellEnd"/>
+            <w:r>
+              <w:rPr>
+                <w:lang w:val="en-US"/>
+              </w:rPr>
+              <w:t xml:space="preserve"> </w:t>
+            </w:r>
+            <w:proofErr w:type="spellStart"/>
+            <w:r>
+              <w:rPr>
+                <w:lang w:val="en-US"/>
+              </w:rPr>
+              <w:t>khu</w:t>
+            </w:r>
+            <w:proofErr w:type="spellEnd"/>
+            <w:r>
+              <w:rPr>
+                <w:lang w:val="en-US"/>
+              </w:rPr>
+              <w:t xml:space="preserve"> </w:t>
+            </w:r>
+            <w:proofErr w:type="spellStart"/>
+            <w:r>
+              <w:rPr>
+                <w:lang w:val="en-US"/>
+              </w:rPr>
+              <w:t>vực</w:t>
+            </w:r>
+            <w:proofErr w:type="spellEnd"/>
+            <w:r>
+              <w:rPr>
+                <w:lang w:val="en-US"/>
+              </w:rPr>
+              <w:t>.</w:t>
+            </w:r>
+          </w:p>
+        </w:tc>
+      </w:tr>
+      <w:tr>
+        <w:tc>
+          <w:tcPr>
+            <w:tcW w:w="737" w:type="dxa"/>
+          </w:tcPr>
+          <w:p>
+            <w:pPr>
+              <w:pStyle w:val="ThnVnban"/>
+              <w:spacing w:after="0"/>
+              <w:rPr>
+                <w:lang w:val="en-US"/>
+              </w:rPr>
+            </w:pPr>
+            <w:r>
+              <w:rPr>
+                <w:lang w:val="en-US"/>
+              </w:rPr>
+              <w:t>14</w:t>
+            </w:r>
+          </w:p>
+        </w:tc>
+        <w:tc>
+          <w:tcPr>
+            <w:tcW w:w="2656" w:type="dxa"/>
+          </w:tcPr>
+          <w:p>
+            <w:pPr>
+              <w:pStyle w:val="ThnVnban"/>
+              <w:spacing w:after="0"/>
+              <w:rPr>
+                <w:lang w:val="en-US"/>
+              </w:rPr>
+            </w:pPr>
+            <w:proofErr w:type="spellStart"/>
+            <w:proofErr w:type="gramStart"/>
+            <w:r>
+              <w:rPr>
+                <w:lang w:val="en-US"/>
+              </w:rPr>
+              <w:t>viewCart</w:t>
+            </w:r>
+            <w:proofErr w:type="spellEnd"/>
+            <w:r>
+              <w:rPr>
+                <w:lang w:val="en-US"/>
+              </w:rPr>
+              <w:t>(</w:t>
+            </w:r>
+            <w:proofErr w:type="gramEnd"/>
+            <w:r>
+              <w:rPr>
+                <w:lang w:val="en-US"/>
+              </w:rPr>
+              <w:t>)</w:t>
+            </w:r>
+          </w:p>
+        </w:tc>
+        <w:tc>
+          <w:tcPr>
+            <w:tcW w:w="1483" w:type="dxa"/>
+          </w:tcPr>
+          <w:p>
+            <w:pPr>
+              <w:pStyle w:val="ThnVnban"/>
+              <w:spacing w:after="0"/>
+              <w:rPr>
+                <w:lang w:val="en-US"/>
+              </w:rPr>
+            </w:pPr>
+            <w:r>
+              <w:rPr>
+                <w:lang w:val="en-US"/>
+              </w:rPr>
+              <w:t>Public</w:t>
+            </w:r>
+          </w:p>
+        </w:tc>
+        <w:tc>
+          <w:tcPr>
+            <w:tcW w:w="1526" w:type="dxa"/>
+          </w:tcPr>
+          <w:p>
+            <w:pPr>
+              <w:pStyle w:val="ThnVnban"/>
+              <w:spacing w:after="0"/>
+            </w:pPr>
+          </w:p>
+        </w:tc>
+        <w:tc>
+          <w:tcPr>
+            <w:tcW w:w="3174" w:type="dxa"/>
+          </w:tcPr>
+          <w:p>
+            <w:pPr>
+              <w:pStyle w:val="ThnVnban"/>
+              <w:spacing w:after="0"/>
+              <w:rPr>
+                <w:lang w:val="en-US"/>
+              </w:rPr>
+            </w:pPr>
+            <w:proofErr w:type="spellStart"/>
+            <w:r>
+              <w:rPr>
+                <w:lang w:val="en-US"/>
+              </w:rPr>
+              <w:t>Xem</w:t>
+            </w:r>
+            <w:proofErr w:type="spellEnd"/>
+            <w:r>
+              <w:rPr>
+                <w:lang w:val="en-US"/>
+              </w:rPr>
+              <w:t xml:space="preserve"> </w:t>
+            </w:r>
+            <w:proofErr w:type="spellStart"/>
+            <w:r>
+              <w:rPr>
+                <w:lang w:val="en-US"/>
+              </w:rPr>
+              <w:t>giỏ</w:t>
+            </w:r>
+            <w:proofErr w:type="spellEnd"/>
+            <w:r>
+              <w:rPr>
+                <w:lang w:val="en-US"/>
+              </w:rPr>
+              <w:t xml:space="preserve"> </w:t>
+            </w:r>
+            <w:proofErr w:type="spellStart"/>
+            <w:r>
+              <w:rPr>
+                <w:lang w:val="en-US"/>
+              </w:rPr>
+              <w:t>hàng</w:t>
+            </w:r>
+            <w:proofErr w:type="spellEnd"/>
+            <w:r>
+              <w:rPr>
+                <w:lang w:val="en-US"/>
+              </w:rPr>
+              <w:t>.</w:t>
+            </w:r>
+          </w:p>
+        </w:tc>
+      </w:tr>
+      <w:tr>
+        <w:tc>
+          <w:tcPr>
+            <w:tcW w:w="737" w:type="dxa"/>
+          </w:tcPr>
+          <w:p>
+            <w:pPr>
+              <w:pStyle w:val="ThnVnban"/>
+              <w:spacing w:after="0"/>
+              <w:rPr>
+                <w:lang w:val="en-US"/>
+              </w:rPr>
+            </w:pPr>
+            <w:r>
+              <w:rPr>
+                <w:lang w:val="en-US"/>
+              </w:rPr>
+              <w:t>15</w:t>
+            </w:r>
+          </w:p>
+        </w:tc>
+        <w:tc>
+          <w:tcPr>
+            <w:tcW w:w="2656" w:type="dxa"/>
+          </w:tcPr>
+          <w:p>
+            <w:pPr>
+              <w:pStyle w:val="ThnVnban"/>
+              <w:spacing w:after="0"/>
+              <w:rPr>
+                <w:lang w:val="en-US"/>
+              </w:rPr>
+            </w:pPr>
+            <w:proofErr w:type="spellStart"/>
+            <w:proofErr w:type="gramStart"/>
+            <w:r>
+              <w:rPr>
+                <w:lang w:val="en-US"/>
+              </w:rPr>
+              <w:t>updateCart</w:t>
+            </w:r>
+            <w:proofErr w:type="spellEnd"/>
+            <w:r>
+              <w:rPr>
+                <w:lang w:val="en-US"/>
+              </w:rPr>
+              <w:t>(</w:t>
+            </w:r>
+            <w:proofErr w:type="gramEnd"/>
+            <w:r>
+              <w:rPr>
+                <w:lang w:val="en-US"/>
+              </w:rPr>
+              <w:t>)</w:t>
+            </w:r>
+          </w:p>
+        </w:tc>
+        <w:tc>
+          <w:tcPr>
+            <w:tcW w:w="1483" w:type="dxa"/>
+          </w:tcPr>
+          <w:p>
+            <w:pPr>
+              <w:pStyle w:val="ThnVnban"/>
+              <w:spacing w:after="0"/>
+              <w:rPr>
+                <w:lang w:val="en-US"/>
+              </w:rPr>
+            </w:pPr>
+            <w:r>
+              <w:rPr>
+                <w:lang w:val="en-US"/>
+              </w:rPr>
+              <w:t>Public</w:t>
+            </w:r>
+          </w:p>
+        </w:tc>
+        <w:tc>
+          <w:tcPr>
+            <w:tcW w:w="1526" w:type="dxa"/>
+          </w:tcPr>
+          <w:p>
+            <w:pPr>
+              <w:pStyle w:val="ThnVnban"/>
+              <w:spacing w:after="0"/>
+            </w:pPr>
+          </w:p>
+        </w:tc>
+        <w:tc>
+          <w:tcPr>
+            <w:tcW w:w="3174" w:type="dxa"/>
+          </w:tcPr>
+          <w:p>
+            <w:pPr>
+              <w:pStyle w:val="ThnVnban"/>
+              <w:spacing w:after="0"/>
+              <w:rPr>
+                <w:lang w:val="en-US"/>
+              </w:rPr>
+            </w:pPr>
+            <w:proofErr w:type="spellStart"/>
+            <w:r>
+              <w:rPr>
+                <w:lang w:val="en-US"/>
+              </w:rPr>
+              <w:t>Chỉnh</w:t>
+            </w:r>
+            <w:proofErr w:type="spellEnd"/>
+            <w:r>
+              <w:rPr>
+                <w:lang w:val="en-US"/>
+              </w:rPr>
+              <w:t xml:space="preserve"> </w:t>
+            </w:r>
+            <w:proofErr w:type="spellStart"/>
+            <w:r>
+              <w:rPr>
+                <w:lang w:val="en-US"/>
+              </w:rPr>
+              <w:t>sửa</w:t>
+            </w:r>
+            <w:proofErr w:type="spellEnd"/>
+            <w:r>
+              <w:rPr>
+                <w:lang w:val="en-US"/>
+              </w:rPr>
+              <w:t xml:space="preserve"> </w:t>
+            </w:r>
+            <w:proofErr w:type="spellStart"/>
+            <w:r>
+              <w:rPr>
+                <w:lang w:val="en-US"/>
+              </w:rPr>
+              <w:t>giỏ</w:t>
+            </w:r>
+            <w:proofErr w:type="spellEnd"/>
+            <w:r>
+              <w:rPr>
+                <w:lang w:val="en-US"/>
+              </w:rPr>
+              <w:t xml:space="preserve"> </w:t>
+            </w:r>
+            <w:proofErr w:type="spellStart"/>
+            <w:r>
+              <w:rPr>
+                <w:lang w:val="en-US"/>
+              </w:rPr>
+              <w:t>hàng</w:t>
+            </w:r>
+            <w:proofErr w:type="spellEnd"/>
+            <w:r>
+              <w:rPr>
+                <w:lang w:val="en-US"/>
+              </w:rPr>
+              <w:t>.</w:t>
+            </w:r>
+          </w:p>
+        </w:tc>
+      </w:tr>
+      <w:tr>
+        <w:tc>
+          <w:tcPr>
+            <w:tcW w:w="737" w:type="dxa"/>
+          </w:tcPr>
+          <w:p>
+            <w:pPr>
+              <w:pStyle w:val="ThnVnban"/>
+              <w:spacing w:after="0"/>
+              <w:rPr>
+                <w:lang w:val="en-US"/>
+              </w:rPr>
+            </w:pPr>
+            <w:r>
+              <w:rPr>
+                <w:lang w:val="en-US"/>
+              </w:rPr>
+              <w:t>16</w:t>
+            </w:r>
+          </w:p>
+        </w:tc>
+        <w:tc>
+          <w:tcPr>
+            <w:tcW w:w="2656" w:type="dxa"/>
+          </w:tcPr>
+          <w:p>
+            <w:pPr>
+              <w:pStyle w:val="ThnVnban"/>
+              <w:spacing w:after="0"/>
+              <w:rPr>
+                <w:lang w:val="en-US"/>
+              </w:rPr>
+            </w:pPr>
+            <w:proofErr w:type="spellStart"/>
+            <w:proofErr w:type="gramStart"/>
+            <w:r>
+              <w:rPr>
+                <w:lang w:val="en-US"/>
+              </w:rPr>
+              <w:t>loginStatus</w:t>
+            </w:r>
+            <w:proofErr w:type="spellEnd"/>
+            <w:r>
+              <w:rPr>
+                <w:lang w:val="en-US"/>
+              </w:rPr>
+              <w:t>(</w:t>
+            </w:r>
+            <w:proofErr w:type="gramEnd"/>
+            <w:r>
+              <w:rPr>
+                <w:lang w:val="en-US"/>
+              </w:rPr>
+              <w:t>)</w:t>
+            </w:r>
+          </w:p>
+        </w:tc>
+        <w:tc>
+          <w:tcPr>
+            <w:tcW w:w="1483" w:type="dxa"/>
+          </w:tcPr>
+          <w:p>
+            <w:pPr>
+              <w:pStyle w:val="ThnVnban"/>
+              <w:spacing w:after="0"/>
+              <w:rPr>
+                <w:lang w:val="en-US"/>
+              </w:rPr>
+            </w:pPr>
+            <w:r>
+              <w:rPr>
+                <w:lang w:val="en-US"/>
+              </w:rPr>
+              <w:t>Public</w:t>
+            </w:r>
+          </w:p>
+        </w:tc>
+        <w:tc>
+          <w:tcPr>
+            <w:tcW w:w="1526" w:type="dxa"/>
+          </w:tcPr>
+          <w:p>
+            <w:pPr>
+              <w:pStyle w:val="ThnVnban"/>
+              <w:spacing w:after="0"/>
+            </w:pPr>
+          </w:p>
+        </w:tc>
+        <w:tc>
+          <w:tcPr>
+            <w:tcW w:w="3174" w:type="dxa"/>
+          </w:tcPr>
+          <w:p>
+            <w:pPr>
+              <w:pStyle w:val="ThnVnban"/>
+              <w:spacing w:after="0"/>
+              <w:rPr>
+                <w:lang w:val="en-US"/>
+              </w:rPr>
+            </w:pPr>
+            <w:proofErr w:type="spellStart"/>
+            <w:r>
+              <w:rPr>
+                <w:lang w:val="en-US"/>
+              </w:rPr>
+              <w:t>Kiểm</w:t>
+            </w:r>
+            <w:proofErr w:type="spellEnd"/>
+            <w:r>
+              <w:rPr>
+                <w:lang w:val="en-US"/>
+              </w:rPr>
+              <w:t xml:space="preserve"> </w:t>
+            </w:r>
+            <w:proofErr w:type="spellStart"/>
+            <w:r>
+              <w:rPr>
+                <w:lang w:val="en-US"/>
+              </w:rPr>
+              <w:t>tra</w:t>
+            </w:r>
+            <w:proofErr w:type="spellEnd"/>
+            <w:r>
+              <w:rPr>
+                <w:lang w:val="en-US"/>
+              </w:rPr>
+              <w:t xml:space="preserve"> </w:t>
+            </w:r>
+            <w:proofErr w:type="spellStart"/>
+            <w:r>
+              <w:rPr>
+                <w:lang w:val="en-US"/>
+              </w:rPr>
+              <w:t>tình</w:t>
+            </w:r>
+            <w:proofErr w:type="spellEnd"/>
+            <w:r>
+              <w:rPr>
+                <w:lang w:val="en-US"/>
+              </w:rPr>
+              <w:t xml:space="preserve"> </w:t>
+            </w:r>
+            <w:proofErr w:type="spellStart"/>
+            <w:r>
+              <w:rPr>
+                <w:lang w:val="en-US"/>
+              </w:rPr>
+              <w:t>trạng</w:t>
+            </w:r>
+            <w:proofErr w:type="spellEnd"/>
+            <w:r>
+              <w:rPr>
+                <w:lang w:val="en-US"/>
+              </w:rPr>
+              <w:t xml:space="preserve"> </w:t>
+            </w:r>
+            <w:proofErr w:type="spellStart"/>
+            <w:r>
+              <w:rPr>
+                <w:lang w:val="en-US"/>
+              </w:rPr>
+              <w:t>đăng</w:t>
+            </w:r>
+            <w:proofErr w:type="spellEnd"/>
+            <w:r>
+              <w:rPr>
+                <w:lang w:val="en-US"/>
+              </w:rPr>
+              <w:t xml:space="preserve"> </w:t>
+            </w:r>
+            <w:proofErr w:type="spellStart"/>
+            <w:r>
+              <w:rPr>
+                <w:lang w:val="en-US"/>
+              </w:rPr>
+              <w:t>nhập</w:t>
+            </w:r>
+            <w:proofErr w:type="spellEnd"/>
+            <w:r>
+              <w:rPr>
+                <w:lang w:val="en-US"/>
+              </w:rPr>
+              <w:t>.</w:t>
+            </w:r>
+          </w:p>
+        </w:tc>
+      </w:tr>
+      <w:tr>
+        <w:tc>
+          <w:tcPr>
+            <w:tcW w:w="737" w:type="dxa"/>
+          </w:tcPr>
+          <w:p>
+            <w:pPr>
+              <w:pStyle w:val="ThnVnban"/>
+              <w:spacing w:after="0"/>
+              <w:rPr>
+                <w:lang w:val="en-US"/>
+              </w:rPr>
+            </w:pPr>
+            <w:r>
+              <w:rPr>
+                <w:lang w:val="en-US"/>
+              </w:rPr>
+              <w:t>17</w:t>
+            </w:r>
+          </w:p>
+        </w:tc>
+        <w:tc>
+          <w:tcPr>
+            <w:tcW w:w="2656" w:type="dxa"/>
+          </w:tcPr>
+          <w:p>
+            <w:pPr>
+              <w:pStyle w:val="ThnVnban"/>
+              <w:spacing w:after="0"/>
+              <w:rPr>
+                <w:lang w:val="en-US"/>
+              </w:rPr>
+            </w:pPr>
+            <w:proofErr w:type="gramStart"/>
+            <w:r>
+              <w:rPr>
+                <w:lang w:val="en-US"/>
+              </w:rPr>
+              <w:t>Login(</w:t>
+            </w:r>
+            <w:proofErr w:type="gramEnd"/>
+            <w:r>
+              <w:rPr>
+                <w:lang w:val="en-US"/>
+              </w:rPr>
+              <w:t>)</w:t>
+            </w:r>
+          </w:p>
+        </w:tc>
+        <w:tc>
+          <w:tcPr>
+            <w:tcW w:w="1483" w:type="dxa"/>
+          </w:tcPr>
+          <w:p>
+            <w:pPr>
+              <w:pStyle w:val="ThnVnban"/>
+              <w:spacing w:after="0"/>
+              <w:rPr>
+                <w:lang w:val="en-US"/>
+              </w:rPr>
+            </w:pPr>
+            <w:r>
+              <w:rPr>
+                <w:lang w:val="en-US"/>
+              </w:rPr>
+              <w:t>Public</w:t>
+            </w:r>
+          </w:p>
+        </w:tc>
+        <w:tc>
+          <w:tcPr>
+            <w:tcW w:w="1526" w:type="dxa"/>
+          </w:tcPr>
+          <w:p>
+            <w:pPr>
+              <w:pStyle w:val="ThnVnban"/>
+              <w:spacing w:after="0"/>
+            </w:pPr>
+          </w:p>
+        </w:tc>
+        <w:tc>
+          <w:tcPr>
+            <w:tcW w:w="3174" w:type="dxa"/>
+          </w:tcPr>
+          <w:p>
+            <w:pPr>
+              <w:pStyle w:val="ThnVnban"/>
+              <w:spacing w:after="0"/>
+              <w:rPr>
+                <w:lang w:val="en-US"/>
+              </w:rPr>
+            </w:pPr>
+            <w:proofErr w:type="spellStart"/>
+            <w:r>
+              <w:rPr>
+                <w:lang w:val="en-US"/>
+              </w:rPr>
+              <w:t>Đăng</w:t>
+            </w:r>
+            <w:proofErr w:type="spellEnd"/>
+            <w:r>
+              <w:rPr>
+                <w:lang w:val="en-US"/>
+              </w:rPr>
+              <w:t xml:space="preserve"> </w:t>
+            </w:r>
+            <w:proofErr w:type="spellStart"/>
+            <w:r>
+              <w:rPr>
+                <w:lang w:val="en-US"/>
+              </w:rPr>
+              <w:t>nhập</w:t>
+            </w:r>
+            <w:proofErr w:type="spellEnd"/>
+            <w:r>
+              <w:rPr>
+                <w:lang w:val="en-US"/>
+              </w:rPr>
+              <w:t>.</w:t>
+            </w:r>
+          </w:p>
+        </w:tc>
+      </w:tr>
+      <w:tr>
+        <w:tc>
+          <w:tcPr>
+            <w:tcW w:w="737" w:type="dxa"/>
+          </w:tcPr>
+          <w:p>
+            <w:pPr>
+              <w:pStyle w:val="ThnVnban"/>
+              <w:spacing w:after="0"/>
+              <w:rPr>
+                <w:lang w:val="en-US"/>
+              </w:rPr>
+            </w:pPr>
+            <w:r>
+              <w:rPr>
+                <w:lang w:val="en-US"/>
+              </w:rPr>
+              <w:t>18</w:t>
+            </w:r>
+          </w:p>
+        </w:tc>
+        <w:tc>
+          <w:tcPr>
+            <w:tcW w:w="2656" w:type="dxa"/>
+          </w:tcPr>
+          <w:p>
+            <w:pPr>
+              <w:pStyle w:val="ThnVnban"/>
+              <w:spacing w:after="0"/>
+              <w:rPr>
+                <w:lang w:val="en-US"/>
+              </w:rPr>
+            </w:pPr>
+            <w:proofErr w:type="gramStart"/>
+            <w:r>
+              <w:rPr>
+                <w:lang w:val="en-US"/>
+              </w:rPr>
+              <w:t>Register(</w:t>
+            </w:r>
+            <w:proofErr w:type="gramEnd"/>
+            <w:r>
+              <w:rPr>
+                <w:lang w:val="en-US"/>
+              </w:rPr>
+              <w:t>)</w:t>
+            </w:r>
+          </w:p>
+        </w:tc>
+        <w:tc>
+          <w:tcPr>
+            <w:tcW w:w="1483" w:type="dxa"/>
+          </w:tcPr>
+          <w:p>
+            <w:pPr>
+              <w:pStyle w:val="ThnVnban"/>
+              <w:spacing w:after="0"/>
+              <w:rPr>
+                <w:lang w:val="en-US"/>
+              </w:rPr>
+            </w:pPr>
+            <w:r>
+              <w:rPr>
+                <w:lang w:val="en-US"/>
+              </w:rPr>
+              <w:t>Public</w:t>
+            </w:r>
+          </w:p>
+        </w:tc>
+        <w:tc>
+          <w:tcPr>
+            <w:tcW w:w="1526" w:type="dxa"/>
+          </w:tcPr>
+          <w:p>
+            <w:pPr>
+              <w:pStyle w:val="ThnVnban"/>
+              <w:spacing w:after="0"/>
+            </w:pPr>
+          </w:p>
+        </w:tc>
+        <w:tc>
+          <w:tcPr>
+            <w:tcW w:w="3174" w:type="dxa"/>
+          </w:tcPr>
+          <w:p>
+            <w:pPr>
+              <w:pStyle w:val="ThnVnban"/>
+              <w:spacing w:after="0"/>
+              <w:rPr>
+                <w:lang w:val="en-US"/>
+              </w:rPr>
+            </w:pPr>
+            <w:proofErr w:type="spellStart"/>
+            <w:r>
+              <w:rPr>
+                <w:lang w:val="en-US"/>
+              </w:rPr>
+              <w:t>Đăng</w:t>
+            </w:r>
+            <w:proofErr w:type="spellEnd"/>
+            <w:r>
+              <w:rPr>
+                <w:lang w:val="en-US"/>
+              </w:rPr>
+              <w:t xml:space="preserve"> </w:t>
+            </w:r>
+            <w:proofErr w:type="spellStart"/>
+            <w:r>
+              <w:rPr>
+                <w:lang w:val="en-US"/>
+              </w:rPr>
+              <w:t>ký</w:t>
+            </w:r>
+            <w:proofErr w:type="spellEnd"/>
+            <w:r>
+              <w:rPr>
+                <w:lang w:val="en-US"/>
+              </w:rPr>
+              <w:t>.</w:t>
+            </w:r>
+          </w:p>
+        </w:tc>
+      </w:tr>
+      <w:tr>
+        <w:tc>
+          <w:tcPr>
+            <w:tcW w:w="737" w:type="dxa"/>
+          </w:tcPr>
+          <w:p>
+            <w:pPr>
+              <w:pStyle w:val="ThnVnban"/>
+              <w:spacing w:after="0"/>
+              <w:rPr>
+                <w:lang w:val="en-US"/>
+              </w:rPr>
+            </w:pPr>
+            <w:r>
+              <w:rPr>
+                <w:lang w:val="en-US"/>
+              </w:rPr>
+              <w:t>19</w:t>
+            </w:r>
+          </w:p>
+        </w:tc>
+        <w:tc>
+          <w:tcPr>
+            <w:tcW w:w="2656" w:type="dxa"/>
+          </w:tcPr>
+          <w:p>
+            <w:pPr>
+              <w:pStyle w:val="ThnVnban"/>
+              <w:spacing w:after="0"/>
+              <w:rPr>
+                <w:lang w:val="en-US"/>
+              </w:rPr>
+            </w:pPr>
+            <w:proofErr w:type="spellStart"/>
+            <w:proofErr w:type="gramStart"/>
+            <w:r>
+              <w:rPr>
+                <w:lang w:val="en-US"/>
+              </w:rPr>
+              <w:t>updateData</w:t>
+            </w:r>
+            <w:proofErr w:type="spellEnd"/>
+            <w:r>
+              <w:rPr>
+                <w:lang w:val="en-US"/>
+              </w:rPr>
+              <w:t>(</w:t>
+            </w:r>
+            <w:proofErr w:type="gramEnd"/>
+            <w:r>
+              <w:rPr>
+                <w:lang w:val="en-US"/>
+              </w:rPr>
+              <w:t>)</w:t>
+            </w:r>
+          </w:p>
+        </w:tc>
+        <w:tc>
+          <w:tcPr>
+            <w:tcW w:w="1483" w:type="dxa"/>
+          </w:tcPr>
+          <w:p>
+            <w:pPr>
+              <w:pStyle w:val="ThnVnban"/>
+              <w:spacing w:after="0"/>
+              <w:rPr>
+                <w:lang w:val="en-US"/>
+              </w:rPr>
+            </w:pPr>
+            <w:r>
+              <w:rPr>
+                <w:lang w:val="en-US"/>
+              </w:rPr>
+              <w:t>Private</w:t>
+            </w:r>
+          </w:p>
+        </w:tc>
+        <w:tc>
+          <w:tcPr>
+            <w:tcW w:w="1526" w:type="dxa"/>
+          </w:tcPr>
+          <w:p>
+            <w:pPr>
+              <w:pStyle w:val="ThnVnban"/>
+              <w:spacing w:after="0"/>
+            </w:pPr>
+          </w:p>
+        </w:tc>
+        <w:tc>
+          <w:tcPr>
+            <w:tcW w:w="3174" w:type="dxa"/>
+          </w:tcPr>
+          <w:p>
+            <w:pPr>
+              <w:pStyle w:val="ThnVnban"/>
+              <w:spacing w:after="0"/>
+              <w:rPr>
+                <w:lang w:val="en-US"/>
+              </w:rPr>
+            </w:pPr>
+            <w:r>
+              <w:rPr>
+                <w:lang w:val="en-US"/>
+              </w:rPr>
+              <w:t xml:space="preserve">Update </w:t>
+            </w:r>
+            <w:proofErr w:type="spellStart"/>
+            <w:r>
+              <w:rPr>
+                <w:lang w:val="en-US"/>
+              </w:rPr>
+              <w:t>cơ</w:t>
+            </w:r>
+            <w:proofErr w:type="spellEnd"/>
+            <w:r>
+              <w:rPr>
+                <w:lang w:val="en-US"/>
+              </w:rPr>
+              <w:t xml:space="preserve"> </w:t>
+            </w:r>
+            <w:proofErr w:type="spellStart"/>
+            <w:r>
+              <w:rPr>
+                <w:lang w:val="en-US"/>
+              </w:rPr>
+              <w:t>sở</w:t>
+            </w:r>
+            <w:proofErr w:type="spellEnd"/>
+            <w:r>
+              <w:rPr>
+                <w:lang w:val="en-US"/>
+              </w:rPr>
+              <w:t xml:space="preserve"> </w:t>
+            </w:r>
+            <w:proofErr w:type="spellStart"/>
+            <w:r>
+              <w:rPr>
+                <w:lang w:val="en-US"/>
+              </w:rPr>
+              <w:t>dữ</w:t>
+            </w:r>
+            <w:proofErr w:type="spellEnd"/>
+            <w:r>
+              <w:rPr>
+                <w:lang w:val="en-US"/>
+              </w:rPr>
+              <w:t xml:space="preserve"> </w:t>
+            </w:r>
+            <w:proofErr w:type="spellStart"/>
+            <w:r>
+              <w:rPr>
+                <w:lang w:val="en-US"/>
+              </w:rPr>
+              <w:t>liệu</w:t>
+            </w:r>
+            <w:proofErr w:type="spellEnd"/>
+            <w:r>
+              <w:rPr>
+                <w:lang w:val="en-US"/>
+              </w:rPr>
+              <w:t>.</w:t>
+            </w:r>
+          </w:p>
+        </w:tc>
+      </w:tr>
+      <w:tr>
+        <w:tc>
+          <w:tcPr>
+            <w:tcW w:w="737" w:type="dxa"/>
+          </w:tcPr>
+          <w:p>
+            <w:pPr>
+              <w:pStyle w:val="ThnVnban"/>
+              <w:spacing w:after="0"/>
+              <w:rPr>
+                <w:lang w:val="en-US"/>
+              </w:rPr>
+            </w:pPr>
+            <w:r>
+              <w:rPr>
+                <w:lang w:val="en-US"/>
+              </w:rPr>
+              <w:t>20</w:t>
+            </w:r>
+          </w:p>
+        </w:tc>
+        <w:tc>
+          <w:tcPr>
+            <w:tcW w:w="2656" w:type="dxa"/>
+          </w:tcPr>
+          <w:p>
+            <w:pPr>
+              <w:pStyle w:val="ThnVnban"/>
+              <w:spacing w:after="0"/>
+              <w:rPr>
+                <w:lang w:val="en-US"/>
+              </w:rPr>
+            </w:pPr>
+            <w:proofErr w:type="gramStart"/>
+            <w:r>
+              <w:rPr>
+                <w:lang w:val="en-US"/>
+              </w:rPr>
+              <w:t>Payment(</w:t>
+            </w:r>
+            <w:proofErr w:type="gramEnd"/>
+            <w:r>
+              <w:rPr>
+                <w:lang w:val="en-US"/>
+              </w:rPr>
+              <w:t>)</w:t>
+            </w:r>
+          </w:p>
+        </w:tc>
+        <w:tc>
+          <w:tcPr>
+            <w:tcW w:w="1483" w:type="dxa"/>
+          </w:tcPr>
+          <w:p>
+            <w:pPr>
+              <w:pStyle w:val="ThnVnban"/>
+              <w:spacing w:after="0"/>
+              <w:rPr>
+                <w:lang w:val="en-US"/>
+              </w:rPr>
+            </w:pPr>
+            <w:r>
+              <w:rPr>
+                <w:lang w:val="en-US"/>
+              </w:rPr>
+              <w:t>Public</w:t>
+            </w:r>
+          </w:p>
+        </w:tc>
+        <w:tc>
+          <w:tcPr>
+            <w:tcW w:w="1526" w:type="dxa"/>
+          </w:tcPr>
+          <w:p>
+            <w:pPr>
+              <w:pStyle w:val="ThnVnban"/>
+              <w:spacing w:after="0"/>
+            </w:pPr>
+          </w:p>
+        </w:tc>
+        <w:tc>
+          <w:tcPr>
+            <w:tcW w:w="3174" w:type="dxa"/>
+          </w:tcPr>
+          <w:p>
+            <w:pPr>
+              <w:pStyle w:val="ThnVnban"/>
+              <w:spacing w:after="0"/>
+              <w:rPr>
+                <w:lang w:val="en-US"/>
+              </w:rPr>
+            </w:pPr>
+            <w:r>
+              <w:rPr>
+                <w:lang w:val="en-US"/>
+              </w:rPr>
+              <w:t xml:space="preserve">Thanh </w:t>
+            </w:r>
+            <w:proofErr w:type="spellStart"/>
+            <w:r>
+              <w:rPr>
+                <w:lang w:val="en-US"/>
+              </w:rPr>
+              <w:t>toán</w:t>
+            </w:r>
+            <w:proofErr w:type="spellEnd"/>
+            <w:r>
+              <w:rPr>
+                <w:lang w:val="en-US"/>
+              </w:rPr>
+              <w:t xml:space="preserve">/ </w:t>
+            </w:r>
+            <w:proofErr w:type="spellStart"/>
+            <w:r>
+              <w:rPr>
+                <w:lang w:val="en-US"/>
+              </w:rPr>
+              <w:t>giao</w:t>
+            </w:r>
+            <w:proofErr w:type="spellEnd"/>
+            <w:r>
+              <w:rPr>
+                <w:lang w:val="en-US"/>
+              </w:rPr>
+              <w:t xml:space="preserve"> </w:t>
+            </w:r>
+            <w:proofErr w:type="spellStart"/>
+            <w:r>
+              <w:rPr>
+                <w:lang w:val="en-US"/>
+              </w:rPr>
+              <w:t>dịch</w:t>
+            </w:r>
+            <w:proofErr w:type="spellEnd"/>
+          </w:p>
+        </w:tc>
+      </w:tr>
+      <w:tr>
+        <w:tc>
+          <w:tcPr>
+            <w:tcW w:w="737" w:type="dxa"/>
+          </w:tcPr>
+          <w:p>
+            <w:pPr>
+              <w:pStyle w:val="ThnVnban"/>
+              <w:spacing w:after="0"/>
+              <w:rPr>
+                <w:lang w:val="en-US"/>
+              </w:rPr>
+            </w:pPr>
+            <w:r>
+              <w:rPr>
+                <w:lang w:val="en-US"/>
+              </w:rPr>
+              <w:t>21</w:t>
+            </w:r>
+          </w:p>
+        </w:tc>
+        <w:tc>
+          <w:tcPr>
+            <w:tcW w:w="2656" w:type="dxa"/>
+          </w:tcPr>
+          <w:p>
+            <w:pPr>
+              <w:pStyle w:val="ThnVnban"/>
+              <w:spacing w:after="0"/>
+              <w:rPr>
+                <w:lang w:val="en-US"/>
+              </w:rPr>
+            </w:pPr>
+            <w:r>
+              <w:rPr>
+                <w:lang w:val="en-US"/>
+              </w:rPr>
+              <w:t xml:space="preserve">&lt;&lt;virtual&gt;&gt; </w:t>
+            </w:r>
+            <w:proofErr w:type="gramStart"/>
+            <w:r>
+              <w:rPr>
+                <w:lang w:val="en-US"/>
+              </w:rPr>
+              <w:t>Price(</w:t>
+            </w:r>
+            <w:proofErr w:type="gramEnd"/>
+            <w:r>
+              <w:rPr>
+                <w:lang w:val="en-US"/>
+              </w:rPr>
+              <w:t>)</w:t>
+            </w:r>
+          </w:p>
+        </w:tc>
+        <w:tc>
+          <w:tcPr>
+            <w:tcW w:w="1483" w:type="dxa"/>
+          </w:tcPr>
+          <w:p>
+            <w:pPr>
+              <w:pStyle w:val="ThnVnban"/>
+              <w:spacing w:after="0"/>
+              <w:rPr>
+                <w:lang w:val="en-US"/>
+              </w:rPr>
+            </w:pPr>
+            <w:r>
+              <w:rPr>
+                <w:lang w:val="en-US"/>
+              </w:rPr>
+              <w:t>Virtual</w:t>
+            </w:r>
+          </w:p>
+        </w:tc>
+        <w:tc>
+          <w:tcPr>
+            <w:tcW w:w="1526" w:type="dxa"/>
+          </w:tcPr>
+          <w:p>
+            <w:pPr>
+              <w:pStyle w:val="ThnVnban"/>
+              <w:spacing w:after="0"/>
+              <w:rPr>
+                <w:lang w:val="en-US"/>
+              </w:rPr>
+            </w:pPr>
+            <w:proofErr w:type="spellStart"/>
+            <w:r>
+              <w:rPr>
+                <w:lang w:val="en-US"/>
+              </w:rPr>
+              <w:t>Lớp</w:t>
+            </w:r>
+            <w:proofErr w:type="spellEnd"/>
+            <w:r>
+              <w:rPr>
+                <w:lang w:val="en-US"/>
+              </w:rPr>
+              <w:t xml:space="preserve"> cha Order</w:t>
+            </w:r>
+          </w:p>
+        </w:tc>
+        <w:tc>
+          <w:tcPr>
+            <w:tcW w:w="3174" w:type="dxa"/>
+          </w:tcPr>
+          <w:p>
+            <w:pPr>
+              <w:pStyle w:val="ThnVnban"/>
+              <w:spacing w:after="0"/>
+              <w:rPr>
+                <w:lang w:val="en-US"/>
+              </w:rPr>
+            </w:pPr>
+          </w:p>
+        </w:tc>
+      </w:tr>
+      <w:tr>
+        <w:tc>
+          <w:tcPr>
+            <w:tcW w:w="737" w:type="dxa"/>
+          </w:tcPr>
+          <w:p>
+            <w:pPr>
+              <w:pStyle w:val="ThnVnban"/>
+              <w:spacing w:after="0"/>
+              <w:rPr>
+                <w:lang w:val="en-US"/>
+              </w:rPr>
+            </w:pPr>
+            <w:r>
+              <w:rPr>
+                <w:lang w:val="en-US"/>
+              </w:rPr>
+              <w:t>22</w:t>
+            </w:r>
+          </w:p>
+        </w:tc>
+        <w:tc>
+          <w:tcPr>
+            <w:tcW w:w="2656" w:type="dxa"/>
+          </w:tcPr>
+          <w:p>
+            <w:pPr>
+              <w:pStyle w:val="ThnVnban"/>
+              <w:spacing w:after="0"/>
+              <w:rPr>
+                <w:lang w:val="en-US"/>
+              </w:rPr>
+            </w:pPr>
+            <w:r>
+              <w:rPr>
+                <w:lang w:val="en-US"/>
+              </w:rPr>
+              <w:t xml:space="preserve">&lt;&lt;override&gt;&gt; </w:t>
+            </w:r>
+            <w:proofErr w:type="gramStart"/>
+            <w:r>
+              <w:rPr>
+                <w:lang w:val="en-US"/>
+              </w:rPr>
+              <w:t>Price(</w:t>
+            </w:r>
+            <w:proofErr w:type="gramEnd"/>
+            <w:r>
+              <w:rPr>
+                <w:lang w:val="en-US"/>
+              </w:rPr>
+              <w:t>)</w:t>
+            </w:r>
+          </w:p>
+        </w:tc>
+        <w:tc>
+          <w:tcPr>
+            <w:tcW w:w="1483" w:type="dxa"/>
+          </w:tcPr>
+          <w:p>
+            <w:pPr>
+              <w:pStyle w:val="ThnVnban"/>
+              <w:spacing w:after="0"/>
+              <w:rPr>
+                <w:lang w:val="en-US"/>
+              </w:rPr>
+            </w:pPr>
+          </w:p>
+        </w:tc>
+        <w:tc>
+          <w:tcPr>
+            <w:tcW w:w="1526" w:type="dxa"/>
+          </w:tcPr>
+          <w:p>
+            <w:pPr>
+              <w:pStyle w:val="ThnVnban"/>
+              <w:spacing w:after="0"/>
+              <w:rPr>
+                <w:lang w:val="en-US"/>
+              </w:rPr>
+            </w:pPr>
+            <w:proofErr w:type="spellStart"/>
+            <w:r>
+              <w:rPr>
+                <w:lang w:val="en-US"/>
+              </w:rPr>
+              <w:t>Lớp</w:t>
+            </w:r>
+            <w:proofErr w:type="spellEnd"/>
+            <w:r>
+              <w:rPr>
+                <w:lang w:val="en-US"/>
+              </w:rPr>
+              <w:t xml:space="preserve"> con </w:t>
+            </w:r>
+            <w:proofErr w:type="spellStart"/>
+            <w:r>
+              <w:rPr>
+                <w:lang w:val="en-US"/>
+              </w:rPr>
+              <w:t>kế</w:t>
+            </w:r>
+            <w:proofErr w:type="spellEnd"/>
+            <w:r>
+              <w:rPr>
+                <w:lang w:val="en-US"/>
+              </w:rPr>
+              <w:t xml:space="preserve"> </w:t>
+            </w:r>
+            <w:proofErr w:type="spellStart"/>
+            <w:r>
+              <w:rPr>
+                <w:lang w:val="en-US"/>
+              </w:rPr>
+              <w:t>thừa</w:t>
+            </w:r>
+            <w:proofErr w:type="spellEnd"/>
+            <w:r>
+              <w:rPr>
+                <w:lang w:val="en-US"/>
+              </w:rPr>
+              <w:t xml:space="preserve"> </w:t>
+            </w:r>
+            <w:proofErr w:type="spellStart"/>
+            <w:r>
+              <w:rPr>
+                <w:lang w:val="en-US"/>
+              </w:rPr>
+              <w:t>lớp</w:t>
+            </w:r>
+            <w:proofErr w:type="spellEnd"/>
+            <w:r>
+              <w:rPr>
+                <w:lang w:val="en-US"/>
+              </w:rPr>
+              <w:t xml:space="preserve"> Order</w:t>
+            </w:r>
+          </w:p>
+        </w:tc>
+        <w:tc>
+          <w:tcPr>
+            <w:tcW w:w="3174" w:type="dxa"/>
+          </w:tcPr>
+          <w:p>
+            <w:pPr>
+              <w:pStyle w:val="ThnVnban"/>
+              <w:spacing w:after="0"/>
+              <w:rPr>
+                <w:lang w:val="en-US"/>
+              </w:rPr>
+            </w:pPr>
+            <w:proofErr w:type="spellStart"/>
+            <w:r>
+              <w:rPr>
+                <w:lang w:val="en-US"/>
+              </w:rPr>
+              <w:t>Tính</w:t>
+            </w:r>
+            <w:proofErr w:type="spellEnd"/>
+            <w:r>
+              <w:rPr>
+                <w:lang w:val="en-US"/>
+              </w:rPr>
+              <w:t xml:space="preserve"> </w:t>
+            </w:r>
+            <w:proofErr w:type="spellStart"/>
+            <w:r>
+              <w:rPr>
+                <w:lang w:val="en-US"/>
+              </w:rPr>
+              <w:t>giá</w:t>
+            </w:r>
+            <w:proofErr w:type="spellEnd"/>
+            <w:r>
+              <w:rPr>
+                <w:lang w:val="en-US"/>
+              </w:rPr>
+              <w:t xml:space="preserve"> </w:t>
+            </w:r>
+            <w:proofErr w:type="spellStart"/>
+            <w:r>
+              <w:rPr>
+                <w:lang w:val="en-US"/>
+              </w:rPr>
+              <w:t>giao</w:t>
+            </w:r>
+            <w:proofErr w:type="spellEnd"/>
+            <w:r>
+              <w:rPr>
+                <w:lang w:val="en-US"/>
+              </w:rPr>
+              <w:t xml:space="preserve"> </w:t>
+            </w:r>
+            <w:proofErr w:type="spellStart"/>
+            <w:r>
+              <w:rPr>
+                <w:lang w:val="en-US"/>
+              </w:rPr>
+              <w:t>dịch</w:t>
+            </w:r>
+            <w:proofErr w:type="spellEnd"/>
+            <w:r>
+              <w:rPr>
+                <w:lang w:val="en-US"/>
+              </w:rPr>
+              <w:t xml:space="preserve"> </w:t>
+            </w:r>
+            <w:proofErr w:type="spellStart"/>
+            <w:r>
+              <w:rPr>
+                <w:lang w:val="en-US"/>
+              </w:rPr>
+              <w:t>theo</w:t>
+            </w:r>
+            <w:proofErr w:type="spellEnd"/>
+            <w:r>
+              <w:rPr>
+                <w:lang w:val="en-US"/>
+              </w:rPr>
+              <w:t xml:space="preserve"> </w:t>
+            </w:r>
+            <w:proofErr w:type="spellStart"/>
+            <w:r>
+              <w:rPr>
+                <w:lang w:val="en-US"/>
+              </w:rPr>
+              <w:t>từng</w:t>
+            </w:r>
+            <w:proofErr w:type="spellEnd"/>
+            <w:r>
+              <w:rPr>
+                <w:lang w:val="en-US"/>
+              </w:rPr>
+              <w:t xml:space="preserve"> </w:t>
+            </w:r>
+            <w:proofErr w:type="spellStart"/>
+            <w:r>
+              <w:rPr>
+                <w:lang w:val="en-US"/>
+              </w:rPr>
+              <w:t>loại</w:t>
+            </w:r>
+            <w:proofErr w:type="spellEnd"/>
+            <w:r>
+              <w:rPr>
+                <w:lang w:val="en-US"/>
+              </w:rPr>
+              <w:t>.</w:t>
+            </w:r>
+          </w:p>
+        </w:tc>
+      </w:tr>
+      <w:tr>
+        <w:tc>
+          <w:tcPr>
+            <w:tcW w:w="737" w:type="dxa"/>
+          </w:tcPr>
+          <w:p>
+            <w:pPr>
+              <w:pStyle w:val="ThnVnban"/>
+              <w:spacing w:after="0"/>
+              <w:rPr>
+                <w:lang w:val="en-US"/>
+              </w:rPr>
+            </w:pPr>
+            <w:r>
+              <w:rPr>
+                <w:lang w:val="en-US"/>
+              </w:rPr>
+              <w:t>23</w:t>
+            </w:r>
+          </w:p>
+        </w:tc>
+        <w:tc>
+          <w:tcPr>
+            <w:tcW w:w="2656" w:type="dxa"/>
+          </w:tcPr>
+          <w:p>
+            <w:pPr>
+              <w:pStyle w:val="ThnVnban"/>
+              <w:spacing w:after="0"/>
+              <w:rPr>
+                <w:lang w:val="en-US"/>
+              </w:rPr>
+            </w:pPr>
+            <w:r>
+              <w:rPr>
+                <w:lang w:val="en-US"/>
+              </w:rPr>
+              <w:t xml:space="preserve">&lt;&lt;virtual&gt;&gt; </w:t>
+            </w:r>
+            <w:proofErr w:type="gramStart"/>
+            <w:r>
+              <w:rPr>
+                <w:lang w:val="en-US"/>
+              </w:rPr>
+              <w:t>Fee(</w:t>
+            </w:r>
+            <w:proofErr w:type="gramEnd"/>
+            <w:r>
+              <w:rPr>
+                <w:lang w:val="en-US"/>
+              </w:rPr>
+              <w:t>)</w:t>
+            </w:r>
+          </w:p>
+        </w:tc>
+        <w:tc>
+          <w:tcPr>
+            <w:tcW w:w="1483" w:type="dxa"/>
+          </w:tcPr>
+          <w:p>
+            <w:pPr>
+              <w:pStyle w:val="ThnVnban"/>
+              <w:spacing w:after="0"/>
+              <w:rPr>
+                <w:lang w:val="en-US"/>
+              </w:rPr>
+            </w:pPr>
+            <w:r>
+              <w:rPr>
+                <w:lang w:val="en-US"/>
+              </w:rPr>
+              <w:t>Virtual</w:t>
+            </w:r>
+          </w:p>
+        </w:tc>
+        <w:tc>
+          <w:tcPr>
+            <w:tcW w:w="1526" w:type="dxa"/>
+          </w:tcPr>
+          <w:p>
+            <w:pPr>
+              <w:pStyle w:val="ThnVnban"/>
+              <w:spacing w:after="0"/>
+              <w:rPr>
+                <w:lang w:val="en-US"/>
+              </w:rPr>
+            </w:pPr>
+            <w:proofErr w:type="spellStart"/>
+            <w:r>
+              <w:rPr>
+                <w:lang w:val="en-US"/>
+              </w:rPr>
+              <w:t>Lớp</w:t>
+            </w:r>
+            <w:proofErr w:type="spellEnd"/>
+            <w:r>
+              <w:rPr>
+                <w:lang w:val="en-US"/>
+              </w:rPr>
+              <w:t xml:space="preserve"> cha </w:t>
+            </w:r>
+            <w:r>
+              <w:rPr>
+                <w:lang w:val="en-US"/>
+              </w:rPr>
+              <w:lastRenderedPageBreak/>
+              <w:t>Internet Banking</w:t>
+            </w:r>
+          </w:p>
+        </w:tc>
+        <w:tc>
+          <w:tcPr>
+            <w:tcW w:w="3174" w:type="dxa"/>
+          </w:tcPr>
+          <w:p>
+            <w:pPr>
+              <w:pStyle w:val="ThnVnban"/>
+              <w:spacing w:after="0"/>
+              <w:rPr>
+                <w:lang w:val="en-US"/>
+              </w:rPr>
+            </w:pPr>
+          </w:p>
+        </w:tc>
+      </w:tr>
+      <w:tr>
+        <w:tc>
+          <w:tcPr>
+            <w:tcW w:w="737" w:type="dxa"/>
+          </w:tcPr>
+          <w:p>
+            <w:pPr>
+              <w:pStyle w:val="ThnVnban"/>
+              <w:spacing w:after="0"/>
+              <w:rPr>
+                <w:lang w:val="en-US"/>
+              </w:rPr>
+            </w:pPr>
+            <w:r>
+              <w:rPr>
+                <w:lang w:val="en-US"/>
+              </w:rPr>
+              <w:t>24</w:t>
+            </w:r>
+          </w:p>
+        </w:tc>
+        <w:tc>
+          <w:tcPr>
+            <w:tcW w:w="2656" w:type="dxa"/>
+          </w:tcPr>
+          <w:p>
+            <w:pPr>
+              <w:pStyle w:val="ThnVnban"/>
+              <w:spacing w:after="0"/>
+              <w:rPr>
+                <w:lang w:val="en-US"/>
+              </w:rPr>
+            </w:pPr>
+            <w:r>
+              <w:rPr>
+                <w:lang w:val="en-US"/>
+              </w:rPr>
+              <w:t xml:space="preserve">&lt;&lt;override&gt;&gt; </w:t>
+            </w:r>
+            <w:proofErr w:type="gramStart"/>
+            <w:r>
+              <w:rPr>
+                <w:lang w:val="en-US"/>
+              </w:rPr>
+              <w:t>Fee(</w:t>
+            </w:r>
+            <w:proofErr w:type="gramEnd"/>
+            <w:r>
+              <w:rPr>
+                <w:lang w:val="en-US"/>
+              </w:rPr>
+              <w:t>)</w:t>
+            </w:r>
+          </w:p>
+        </w:tc>
+        <w:tc>
+          <w:tcPr>
+            <w:tcW w:w="1483" w:type="dxa"/>
+          </w:tcPr>
+          <w:p>
+            <w:pPr>
+              <w:pStyle w:val="ThnVnban"/>
+              <w:spacing w:after="0"/>
+              <w:rPr>
+                <w:lang w:val="en-US"/>
+              </w:rPr>
+            </w:pPr>
+          </w:p>
+        </w:tc>
+        <w:tc>
+          <w:tcPr>
+            <w:tcW w:w="1526" w:type="dxa"/>
+          </w:tcPr>
+          <w:p>
+            <w:pPr>
+              <w:pStyle w:val="ThnVnban"/>
+              <w:spacing w:after="0"/>
+              <w:rPr>
+                <w:lang w:val="en-US"/>
+              </w:rPr>
+            </w:pPr>
+            <w:proofErr w:type="spellStart"/>
+            <w:r>
+              <w:rPr>
+                <w:lang w:val="en-US"/>
+              </w:rPr>
+              <w:t>Lớp</w:t>
+            </w:r>
+            <w:proofErr w:type="spellEnd"/>
+            <w:r>
+              <w:rPr>
+                <w:lang w:val="en-US"/>
+              </w:rPr>
+              <w:t xml:space="preserve"> con </w:t>
+            </w:r>
+            <w:proofErr w:type="spellStart"/>
+            <w:r>
+              <w:rPr>
+                <w:lang w:val="en-US"/>
+              </w:rPr>
+              <w:t>kế</w:t>
+            </w:r>
+            <w:proofErr w:type="spellEnd"/>
+            <w:r>
+              <w:rPr>
+                <w:lang w:val="en-US"/>
+              </w:rPr>
+              <w:t xml:space="preserve"> </w:t>
+            </w:r>
+            <w:proofErr w:type="spellStart"/>
+            <w:r>
+              <w:rPr>
+                <w:lang w:val="en-US"/>
+              </w:rPr>
+              <w:t>thừa</w:t>
+            </w:r>
+            <w:proofErr w:type="spellEnd"/>
+            <w:r>
+              <w:rPr>
+                <w:lang w:val="en-US"/>
+              </w:rPr>
+              <w:t xml:space="preserve"> </w:t>
+            </w:r>
+            <w:proofErr w:type="spellStart"/>
+            <w:r>
+              <w:rPr>
+                <w:lang w:val="en-US"/>
+              </w:rPr>
+              <w:t>lớp</w:t>
+            </w:r>
+            <w:proofErr w:type="spellEnd"/>
+            <w:r>
+              <w:rPr>
+                <w:lang w:val="en-US"/>
+              </w:rPr>
+              <w:t xml:space="preserve"> Internet Banking</w:t>
+            </w:r>
+          </w:p>
+        </w:tc>
+        <w:tc>
+          <w:tcPr>
+            <w:tcW w:w="3174" w:type="dxa"/>
+          </w:tcPr>
+          <w:p>
+            <w:pPr>
+              <w:pStyle w:val="ThnVnban"/>
+              <w:spacing w:after="0"/>
+              <w:rPr>
+                <w:lang w:val="en-US"/>
+              </w:rPr>
+            </w:pPr>
+            <w:proofErr w:type="spellStart"/>
+            <w:r>
+              <w:rPr>
+                <w:lang w:val="en-US"/>
+              </w:rPr>
+              <w:t>Tính</w:t>
+            </w:r>
+            <w:proofErr w:type="spellEnd"/>
+            <w:r>
+              <w:rPr>
+                <w:lang w:val="en-US"/>
+              </w:rPr>
+              <w:t xml:space="preserve"> </w:t>
+            </w:r>
+            <w:proofErr w:type="spellStart"/>
+            <w:r>
+              <w:rPr>
+                <w:lang w:val="en-US"/>
+              </w:rPr>
+              <w:t>phí</w:t>
+            </w:r>
+            <w:proofErr w:type="spellEnd"/>
+            <w:r>
+              <w:rPr>
+                <w:lang w:val="en-US"/>
+              </w:rPr>
+              <w:t xml:space="preserve"> </w:t>
+            </w:r>
+            <w:proofErr w:type="spellStart"/>
+            <w:r>
+              <w:rPr>
+                <w:lang w:val="en-US"/>
+              </w:rPr>
+              <w:t>giao</w:t>
+            </w:r>
+            <w:proofErr w:type="spellEnd"/>
+            <w:r>
+              <w:rPr>
+                <w:lang w:val="en-US"/>
+              </w:rPr>
+              <w:t xml:space="preserve"> </w:t>
+            </w:r>
+            <w:proofErr w:type="spellStart"/>
+            <w:r>
+              <w:rPr>
+                <w:lang w:val="en-US"/>
+              </w:rPr>
+              <w:t>dịch</w:t>
+            </w:r>
+            <w:proofErr w:type="spellEnd"/>
+            <w:r>
+              <w:rPr>
+                <w:lang w:val="en-US"/>
+              </w:rPr>
+              <w:t xml:space="preserve"> </w:t>
+            </w:r>
+            <w:proofErr w:type="spellStart"/>
+            <w:r>
+              <w:rPr>
+                <w:lang w:val="en-US"/>
+              </w:rPr>
+              <w:t>theo</w:t>
+            </w:r>
+            <w:proofErr w:type="spellEnd"/>
+            <w:r>
+              <w:rPr>
+                <w:lang w:val="en-US"/>
+              </w:rPr>
+              <w:t xml:space="preserve"> </w:t>
+            </w:r>
+            <w:proofErr w:type="spellStart"/>
+            <w:r>
+              <w:rPr>
+                <w:lang w:val="en-US"/>
+              </w:rPr>
+              <w:t>từng</w:t>
+            </w:r>
+            <w:proofErr w:type="spellEnd"/>
+            <w:r>
+              <w:rPr>
+                <w:lang w:val="en-US"/>
+              </w:rPr>
+              <w:t xml:space="preserve"> </w:t>
+            </w:r>
+            <w:proofErr w:type="spellStart"/>
+            <w:r>
+              <w:rPr>
+                <w:lang w:val="en-US"/>
+              </w:rPr>
+              <w:t>loại</w:t>
+            </w:r>
+            <w:proofErr w:type="spellEnd"/>
+            <w:r>
+              <w:rPr>
+                <w:lang w:val="en-US"/>
+              </w:rPr>
+              <w:t xml:space="preserve"> card.</w:t>
+            </w:r>
           </w:p>
         </w:tc>
       </w:tr>
@@ -6462,6 +9536,8 @@
           <w:color w:val="0000FF"/>
         </w:rPr>
       </w:pPr>
+      <w:bookmarkStart w:id="5" w:name="_GoBack"/>
+      <w:bookmarkEnd w:id="5"/>
       <w:r>
         <w:rPr>
           <w:i/>
@@ -7288,7 +10364,7 @@
         </mc:Choice>
         <mc:Fallback>
           <w:pict>
-            <v:shape w14:anchorId="61B3810E" id="Freeform 1" o:spid="_x0000_s1026" style="position:absolute;margin-left:0;margin-top:.75pt;width:93.15pt;height:814.5pt;flip:x;z-index:251659264;visibility:visible;mso-wrap-style:square;mso-width-percent:0;mso-height-percent:0;mso-wrap-distance-left:9pt;mso-wrap-distance-top:0;mso-wrap-distance-right:9pt;mso-wrap-distance-bottom:0;mso-position-horizontal:absolute;mso-position-horizontal-relative:page;mso-position-vertical:absolute;mso-position-vertical-relative:page;mso-width-percent:0;mso-height-percent:0;mso-width-relative:page;mso-height-relative:page;v-text-anchor:top" coordsize="502,3168" o:gfxdata="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" path="m502,c93,,93,,93,,146,383,323,1900,,3168v502,,502,,502,l502,xe" fillcolor="#8db3e2" stroked="f" strokecolor="#212120">
+            <v:shape w14:anchorId="44645F25" id="Freeform 1" o:spid="_x0000_s1026" style="position:absolute;margin-left:0;margin-top:.75pt;width:93.15pt;height:814.5pt;flip:x;z-index:251659264;visibility:visible;mso-wrap-style:square;mso-width-percent:0;mso-height-percent:0;mso-wrap-distance-left:9pt;mso-wrap-distance-top:0;mso-wrap-distance-right:9pt;mso-wrap-distance-bottom:0;mso-position-horizontal:absolute;mso-position-horizontal-relative:page;mso-position-vertical:absolute;mso-position-vertical-relative:page;mso-width-percent:0;mso-height-percent:0;mso-width-relative:page;mso-height-relative:page;v-text-anchor:top" coordsize="502,3168" o:gfxdata="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" path="m502,c93,,93,,93,,146,383,323,1900,,3168v502,,502,,502,l502,xe" fillcolor="#8db3e2" stroked="f" strokecolor="#212120">
               <v:fill color2="#1f497d" rotate="t" focus="100%" type="gradient"/>
               <v:shadow color="#8c8682"/>
               <v:path arrowok="t" o:connecttype="custom" o:connectlocs="1183005,0;219162,0;0,10344150;1183005,10344150;1183005,0" o:connectangles="0,0,0,0,0"/>
@@ -10491,6 +13567,9 @@
     <w:lsdException w:name="Table Subtle 1" w:semiHidden="1" w:unhideWhenUsed="1"/>
     <w:lsdException w:name="Table Subtle 2" w:semiHidden="1" w:unhideWhenUsed="1"/>
     <w:lsdException w:name="Table Web 1" w:semiHidden="1" w:unhideWhenUsed="1"/>
+    <w:lsdException w:name="Table Web 2" w:semiHidden="1" w:unhideWhenUsed="1"/>
+    <w:lsdException w:name="Table Web 3" w:semiHidden="1" w:unhideWhenUsed="1"/>
+    <w:lsdException w:name="Table Theme" w:semiHidden="1" w:unhideWhenUsed="1"/>
     <w:lsdException w:name="Placeholder Text" w:semiHidden="1" w:uiPriority="99"/>
     <w:lsdException w:name="No Spacing" w:uiPriority="1" w:qFormat="1"/>
     <w:lsdException w:name="Light Shading" w:uiPriority="60"/>
